--- a/Documentation/GDD_PiscineAvion.docx
+++ b/Documentation/GDD_PiscineAvion.docx
@@ -221,16 +221,7 @@
           <w:sz w:val="24"/>
           <w:szCs w:val="36"/>
         </w:rPr>
-        <w:t xml:space="preserve"> (passivement), plus </w:t>
-      </w:r>
-      <w:bookmarkStart w:id="0" w:name="_GoBack"/>
-      <w:bookmarkEnd w:id="0"/>
-      <w:r>
-        <w:rPr>
-          <w:sz w:val="24"/>
-          <w:szCs w:val="36"/>
-        </w:rPr>
-        <w:t>la vitesse de l’avion est haute, plus il gagne de point sur le temps.</w:t>
+        <w:t xml:space="preserve"> (passivement), plus la vitesse de l’avion est haute, plus il gagne de point sur le temps.</w:t>
       </w:r>
     </w:p>
     <w:p>
@@ -784,6 +775,115 @@
     <w:p>
       <w:pPr>
         <w:rPr>
+          <w:noProof/>
+          <w:sz w:val="24"/>
+          <w:szCs w:val="36"/>
+        </w:rPr>
+      </w:pPr>
+    </w:p>
+    <w:p>
+      <w:pPr>
+        <w:rPr>
+          <w:noProof/>
+          <w:sz w:val="24"/>
+          <w:szCs w:val="36"/>
+        </w:rPr>
+      </w:pPr>
+    </w:p>
+    <w:p>
+      <w:pPr>
+        <w:rPr>
+          <w:noProof/>
+          <w:sz w:val="24"/>
+          <w:szCs w:val="36"/>
+        </w:rPr>
+      </w:pPr>
+    </w:p>
+    <w:p>
+      <w:pPr>
+        <w:rPr>
+          <w:noProof/>
+          <w:sz w:val="24"/>
+          <w:szCs w:val="36"/>
+        </w:rPr>
+      </w:pPr>
+    </w:p>
+    <w:p>
+      <w:pPr>
+        <w:rPr>
+          <w:noProof/>
+          <w:sz w:val="24"/>
+          <w:szCs w:val="36"/>
+        </w:rPr>
+      </w:pPr>
+    </w:p>
+    <w:p>
+      <w:pPr>
+        <w:rPr>
+          <w:noProof/>
+          <w:sz w:val="24"/>
+          <w:szCs w:val="36"/>
+        </w:rPr>
+      </w:pPr>
+    </w:p>
+    <w:p>
+      <w:pPr>
+        <w:rPr>
+          <w:noProof/>
+          <w:sz w:val="24"/>
+          <w:szCs w:val="36"/>
+        </w:rPr>
+      </w:pPr>
+    </w:p>
+    <w:p>
+      <w:pPr>
+        <w:rPr>
+          <w:noProof/>
+          <w:sz w:val="24"/>
+          <w:szCs w:val="36"/>
+        </w:rPr>
+      </w:pPr>
+    </w:p>
+    <w:p>
+      <w:pPr>
+        <w:rPr>
+          <w:noProof/>
+          <w:sz w:val="24"/>
+          <w:szCs w:val="36"/>
+        </w:rPr>
+      </w:pPr>
+    </w:p>
+    <w:p>
+      <w:pPr>
+        <w:rPr>
+          <w:noProof/>
+          <w:sz w:val="24"/>
+          <w:szCs w:val="36"/>
+        </w:rPr>
+      </w:pPr>
+    </w:p>
+    <w:p>
+      <w:pPr>
+        <w:rPr>
+          <w:noProof/>
+          <w:sz w:val="24"/>
+          <w:szCs w:val="36"/>
+        </w:rPr>
+      </w:pPr>
+    </w:p>
+    <w:p>
+      <w:pPr>
+        <w:rPr>
+          <w:noProof/>
+          <w:sz w:val="24"/>
+          <w:szCs w:val="36"/>
+        </w:rPr>
+      </w:pPr>
+    </w:p>
+    <w:p>
+      <w:pPr>
+        <w:rPr>
+          <w:noProof/>
           <w:sz w:val="24"/>
           <w:szCs w:val="36"/>
         </w:rPr>
@@ -795,13 +895,13 @@
           <w:szCs w:val="36"/>
         </w:rPr>
         <w:drawing>
-          <wp:anchor distT="0" distB="0" distL="114300" distR="114300" simplePos="0" relativeHeight="251659264" behindDoc="1" locked="0" layoutInCell="1" allowOverlap="1" wp14:anchorId="28EBFFBF" wp14:editId="5B3E29B9">
+          <wp:anchor distT="0" distB="0" distL="114300" distR="114300" simplePos="0" relativeHeight="251659264" behindDoc="1" locked="0" layoutInCell="1" allowOverlap="1" wp14:anchorId="28EBFFBF" wp14:editId="47376612">
             <wp:simplePos x="0" y="0"/>
-            <wp:positionH relativeFrom="margin">
-              <wp:posOffset>-890270</wp:posOffset>
+            <wp:positionH relativeFrom="page">
+              <wp:posOffset>-2540</wp:posOffset>
             </wp:positionH>
             <wp:positionV relativeFrom="paragraph">
-              <wp:posOffset>3886835</wp:posOffset>
+              <wp:posOffset>151130</wp:posOffset>
             </wp:positionV>
             <wp:extent cx="7534275" cy="4457700"/>
             <wp:effectExtent l="0" t="0" r="9525" b="0"/>
@@ -858,8 +958,581 @@
         </w:drawing>
       </w:r>
     </w:p>
+    <w:p>
+      <w:pPr>
+        <w:rPr>
+          <w:noProof/>
+          <w:sz w:val="24"/>
+          <w:szCs w:val="36"/>
+        </w:rPr>
+      </w:pPr>
+    </w:p>
+    <w:p>
+      <w:pPr>
+        <w:rPr>
+          <w:noProof/>
+          <w:sz w:val="24"/>
+          <w:szCs w:val="36"/>
+        </w:rPr>
+      </w:pPr>
+    </w:p>
+    <w:p>
+      <w:pPr>
+        <w:rPr>
+          <w:noProof/>
+          <w:sz w:val="24"/>
+          <w:szCs w:val="36"/>
+        </w:rPr>
+      </w:pPr>
+    </w:p>
+    <w:p>
+      <w:pPr>
+        <w:rPr>
+          <w:noProof/>
+          <w:sz w:val="24"/>
+          <w:szCs w:val="36"/>
+        </w:rPr>
+      </w:pPr>
+    </w:p>
+    <w:p>
+      <w:pPr>
+        <w:rPr>
+          <w:noProof/>
+          <w:sz w:val="24"/>
+          <w:szCs w:val="36"/>
+        </w:rPr>
+      </w:pPr>
+    </w:p>
+    <w:p>
+      <w:pPr>
+        <w:rPr>
+          <w:noProof/>
+          <w:sz w:val="24"/>
+          <w:szCs w:val="36"/>
+        </w:rPr>
+      </w:pPr>
+    </w:p>
+    <w:p>
+      <w:pPr>
+        <w:rPr>
+          <w:noProof/>
+          <w:sz w:val="24"/>
+          <w:szCs w:val="36"/>
+        </w:rPr>
+      </w:pPr>
+    </w:p>
+    <w:p>
+      <w:pPr>
+        <w:rPr>
+          <w:noProof/>
+          <w:sz w:val="24"/>
+          <w:szCs w:val="36"/>
+        </w:rPr>
+      </w:pPr>
+    </w:p>
+    <w:p>
+      <w:pPr>
+        <w:rPr>
+          <w:noProof/>
+          <w:sz w:val="24"/>
+          <w:szCs w:val="36"/>
+        </w:rPr>
+      </w:pPr>
+    </w:p>
+    <w:p>
+      <w:pPr>
+        <w:rPr>
+          <w:noProof/>
+          <w:sz w:val="24"/>
+          <w:szCs w:val="36"/>
+        </w:rPr>
+      </w:pPr>
+    </w:p>
+    <w:p>
+      <w:pPr>
+        <w:rPr>
+          <w:noProof/>
+          <w:sz w:val="24"/>
+          <w:szCs w:val="36"/>
+        </w:rPr>
+      </w:pPr>
+    </w:p>
+    <w:p>
+      <w:pPr>
+        <w:rPr>
+          <w:noProof/>
+          <w:sz w:val="24"/>
+          <w:szCs w:val="36"/>
+        </w:rPr>
+      </w:pPr>
+    </w:p>
+    <w:p>
+      <w:pPr>
+        <w:pStyle w:val="Paragraphedeliste"/>
+        <w:numPr>
+          <w:ilvl w:val="0"/>
+          <w:numId w:val="1"/>
+        </w:numPr>
+        <w:rPr>
+          <w:b/>
+          <w:noProof/>
+          <w:sz w:val="24"/>
+          <w:szCs w:val="36"/>
+        </w:rPr>
+      </w:pPr>
+      <w:r>
+        <w:rPr>
+          <w:b/>
+          <w:sz w:val="28"/>
+          <w:szCs w:val="36"/>
+          <w:u w:val="single"/>
+        </w:rPr>
+        <w:lastRenderedPageBreak/>
+        <w:t xml:space="preserve">Les </w:t>
+      </w:r>
+      <w:r>
+        <w:rPr>
+          <w:b/>
+          <w:sz w:val="28"/>
+          <w:szCs w:val="36"/>
+          <w:u w:val="single"/>
+        </w:rPr>
+        <w:t>caméras :</w:t>
+      </w:r>
+    </w:p>
+    <w:p>
+      <w:pPr>
+        <w:rPr>
+          <w:noProof/>
+          <w:sz w:val="24"/>
+          <w:szCs w:val="36"/>
+        </w:rPr>
+      </w:pPr>
+      <w:r>
+        <w:rPr>
+          <w:noProof/>
+          <w:sz w:val="24"/>
+          <w:szCs w:val="36"/>
+        </w:rPr>
+        <w:t>Il y a 3 types de caméras disponible dans le jeu, elle peuvent être changé à tout moment avec la touche [C] ou [select]</w:t>
+      </w:r>
+    </w:p>
+    <w:p>
+      <w:pPr>
+        <w:pStyle w:val="Paragraphedeliste"/>
+        <w:numPr>
+          <w:ilvl w:val="1"/>
+          <w:numId w:val="1"/>
+        </w:numPr>
+        <w:rPr>
+          <w:b/>
+          <w:sz w:val="28"/>
+          <w:szCs w:val="36"/>
+          <w:u w:val="single"/>
+        </w:rPr>
+      </w:pPr>
+      <w:r>
+        <w:rPr>
+          <w:b/>
+          <w:sz w:val="28"/>
+          <w:szCs w:val="36"/>
+          <w:u w:val="single"/>
+        </w:rPr>
+        <w:t xml:space="preserve">Caméra immersive </w:t>
+      </w:r>
+      <w:r>
+        <w:rPr>
+          <w:b/>
+          <w:sz w:val="28"/>
+          <w:szCs w:val="36"/>
+          <w:u w:val="single"/>
+        </w:rPr>
+        <w:t>:</w:t>
+      </w:r>
+    </w:p>
+    <w:p>
+      <w:pPr>
+        <w:rPr>
+          <w:noProof/>
+          <w:sz w:val="24"/>
+          <w:szCs w:val="36"/>
+        </w:rPr>
+      </w:pPr>
+      <w:r>
+        <w:rPr>
+          <w:noProof/>
+          <w:sz w:val="24"/>
+          <w:szCs w:val="36"/>
+        </w:rPr>
+        <w:t>Caméra FPS, elle favorise l’immersion du joueur qui voit à travers les yeux du conducteur.</w:t>
+      </w:r>
+    </w:p>
+    <w:p>
+      <w:pPr>
+        <w:rPr>
+          <w:noProof/>
+          <w:sz w:val="24"/>
+          <w:szCs w:val="36"/>
+        </w:rPr>
+      </w:pPr>
+      <w:r>
+        <w:rPr>
+          <w:noProof/>
+        </w:rPr>
+        <w:drawing>
+          <wp:inline distT="0" distB="0" distL="0" distR="0" wp14:anchorId="038B8DA8" wp14:editId="5ED0FD24">
+            <wp:extent cx="5760720" cy="3230245"/>
+            <wp:effectExtent l="0" t="0" r="0" b="8255"/>
+            <wp:docPr id="1" name="Image 1"/>
+            <wp:cNvGraphicFramePr>
+              <a:graphicFrameLocks xmlns:a="http://schemas.openxmlformats.org/drawingml/2006/main" noChangeAspect="1"/>
+            </wp:cNvGraphicFramePr>
+            <a:graphic xmlns:a="http://schemas.openxmlformats.org/drawingml/2006/main">
+              <a:graphicData uri="http://schemas.openxmlformats.org/drawingml/2006/picture">
+                <pic:pic xmlns:pic="http://schemas.openxmlformats.org/drawingml/2006/picture">
+                  <pic:nvPicPr>
+                    <pic:cNvPr id="1" name=""/>
+                    <pic:cNvPicPr/>
+                  </pic:nvPicPr>
+                  <pic:blipFill>
+                    <a:blip r:embed="rId9"/>
+                    <a:stretch>
+                      <a:fillRect/>
+                    </a:stretch>
+                  </pic:blipFill>
+                  <pic:spPr>
+                    <a:xfrm>
+                      <a:off x="0" y="0"/>
+                      <a:ext cx="5760720" cy="3230245"/>
+                    </a:xfrm>
+                    <a:prstGeom prst="rect">
+                      <a:avLst/>
+                    </a:prstGeom>
+                  </pic:spPr>
+                </pic:pic>
+              </a:graphicData>
+            </a:graphic>
+          </wp:inline>
+        </w:drawing>
+      </w:r>
+    </w:p>
+    <w:p>
+      <w:pPr>
+        <w:pStyle w:val="Paragraphedeliste"/>
+        <w:numPr>
+          <w:ilvl w:val="1"/>
+          <w:numId w:val="1"/>
+        </w:numPr>
+        <w:rPr>
+          <w:b/>
+          <w:sz w:val="28"/>
+          <w:szCs w:val="36"/>
+          <w:u w:val="single"/>
+        </w:rPr>
+      </w:pPr>
+      <w:r>
+        <w:rPr>
+          <w:b/>
+          <w:sz w:val="28"/>
+          <w:szCs w:val="36"/>
+          <w:u w:val="single"/>
+        </w:rPr>
+        <w:t xml:space="preserve">Caméra </w:t>
+      </w:r>
+      <w:r>
+        <w:rPr>
+          <w:b/>
+          <w:sz w:val="28"/>
+          <w:szCs w:val="36"/>
+          <w:u w:val="single"/>
+        </w:rPr>
+        <w:t>rapproché</w:t>
+      </w:r>
+      <w:r>
+        <w:rPr>
+          <w:b/>
+          <w:sz w:val="28"/>
+          <w:szCs w:val="36"/>
+          <w:u w:val="single"/>
+        </w:rPr>
+        <w:t xml:space="preserve"> :</w:t>
+      </w:r>
+    </w:p>
+    <w:p>
+      <w:pPr>
+        <w:rPr>
+          <w:sz w:val="24"/>
+          <w:szCs w:val="36"/>
+        </w:rPr>
+      </w:pPr>
+      <w:r>
+        <w:rPr>
+          <w:sz w:val="24"/>
+          <w:szCs w:val="36"/>
+        </w:rPr>
+        <w:t>Caméra 3</w:t>
+      </w:r>
+      <w:r>
+        <w:rPr>
+          <w:sz w:val="24"/>
+          <w:szCs w:val="36"/>
+          <w:vertAlign w:val="superscript"/>
+        </w:rPr>
+        <w:t>ème</w:t>
+      </w:r>
+      <w:r>
+        <w:rPr>
+          <w:sz w:val="24"/>
+          <w:szCs w:val="36"/>
+        </w:rPr>
+        <w:t xml:space="preserve"> personne, elle donne vision sur  l’avion </w:t>
+      </w:r>
+      <w:r>
+        <w:rPr>
+          <w:sz w:val="24"/>
+          <w:szCs w:val="36"/>
+        </w:rPr>
+        <w:t>et l’environnement à l’avant. C’est la caméra « standard » poussant le joueur à aller vers l’avant et lui donnant les indications « 3D ».</w:t>
+      </w:r>
+    </w:p>
+    <w:p>
+      <w:pPr>
+        <w:rPr>
+          <w:sz w:val="24"/>
+          <w:szCs w:val="36"/>
+        </w:rPr>
+      </w:pPr>
+      <w:r>
+        <w:rPr>
+          <w:noProof/>
+        </w:rPr>
+        <w:drawing>
+          <wp:anchor distT="0" distB="0" distL="114300" distR="114300" simplePos="0" relativeHeight="251661312" behindDoc="1" locked="0" layoutInCell="1" allowOverlap="1" wp14:anchorId="0A5438FA" wp14:editId="282B2198">
+            <wp:simplePos x="0" y="0"/>
+            <wp:positionH relativeFrom="margin">
+              <wp:posOffset>-95250</wp:posOffset>
+            </wp:positionH>
+            <wp:positionV relativeFrom="paragraph">
+              <wp:posOffset>15240</wp:posOffset>
+            </wp:positionV>
+            <wp:extent cx="5760720" cy="3228340"/>
+            <wp:effectExtent l="0" t="0" r="0" b="0"/>
+            <wp:wrapNone/>
+            <wp:docPr id="2" name="Image 2"/>
+            <wp:cNvGraphicFramePr>
+              <a:graphicFrameLocks xmlns:a="http://schemas.openxmlformats.org/drawingml/2006/main" noChangeAspect="1"/>
+            </wp:cNvGraphicFramePr>
+            <a:graphic xmlns:a="http://schemas.openxmlformats.org/drawingml/2006/main">
+              <a:graphicData uri="http://schemas.openxmlformats.org/drawingml/2006/picture">
+                <pic:pic xmlns:pic="http://schemas.openxmlformats.org/drawingml/2006/picture">
+                  <pic:nvPicPr>
+                    <pic:cNvPr id="1" name=""/>
+                    <pic:cNvPicPr/>
+                  </pic:nvPicPr>
+                  <pic:blipFill>
+                    <a:blip r:embed="rId10" cstate="print">
+                      <a:extLst>
+                        <a:ext uri="{28A0092B-C50C-407E-A947-70E740481C1C}">
+                          <a14:useLocalDpi xmlns:a14="http://schemas.microsoft.com/office/drawing/2010/main" val="0"/>
+                        </a:ext>
+                      </a:extLst>
+                    </a:blip>
+                    <a:stretch>
+                      <a:fillRect/>
+                    </a:stretch>
+                  </pic:blipFill>
+                  <pic:spPr>
+                    <a:xfrm>
+                      <a:off x="0" y="0"/>
+                      <a:ext cx="5760720" cy="3228340"/>
+                    </a:xfrm>
+                    <a:prstGeom prst="rect">
+                      <a:avLst/>
+                    </a:prstGeom>
+                  </pic:spPr>
+                </pic:pic>
+              </a:graphicData>
+            </a:graphic>
+            <wp14:sizeRelH relativeFrom="page">
+              <wp14:pctWidth>0</wp14:pctWidth>
+            </wp14:sizeRelH>
+            <wp14:sizeRelV relativeFrom="page">
+              <wp14:pctHeight>0</wp14:pctHeight>
+            </wp14:sizeRelV>
+          </wp:anchor>
+        </w:drawing>
+      </w:r>
+    </w:p>
+    <w:p>
+      <w:pPr>
+        <w:rPr>
+          <w:sz w:val="24"/>
+          <w:szCs w:val="36"/>
+        </w:rPr>
+      </w:pPr>
+    </w:p>
+    <w:p>
+      <w:pPr>
+        <w:rPr>
+          <w:sz w:val="24"/>
+          <w:szCs w:val="36"/>
+        </w:rPr>
+      </w:pPr>
+    </w:p>
+    <w:p>
+      <w:pPr>
+        <w:rPr>
+          <w:sz w:val="24"/>
+          <w:szCs w:val="36"/>
+        </w:rPr>
+      </w:pPr>
+    </w:p>
+    <w:p>
+      <w:pPr>
+        <w:rPr>
+          <w:sz w:val="24"/>
+          <w:szCs w:val="36"/>
+        </w:rPr>
+      </w:pPr>
+    </w:p>
+    <w:p>
+      <w:pPr>
+        <w:rPr>
+          <w:sz w:val="24"/>
+          <w:szCs w:val="36"/>
+        </w:rPr>
+      </w:pPr>
+    </w:p>
+    <w:p>
+      <w:pPr>
+        <w:rPr>
+          <w:sz w:val="24"/>
+          <w:szCs w:val="36"/>
+        </w:rPr>
+      </w:pPr>
+    </w:p>
+    <w:p>
+      <w:pPr>
+        <w:rPr>
+          <w:sz w:val="24"/>
+          <w:szCs w:val="36"/>
+        </w:rPr>
+      </w:pPr>
+    </w:p>
+    <w:p>
+      <w:pPr>
+        <w:rPr>
+          <w:sz w:val="24"/>
+          <w:szCs w:val="36"/>
+        </w:rPr>
+      </w:pPr>
+    </w:p>
+    <w:p>
+      <w:pPr>
+        <w:rPr>
+          <w:sz w:val="24"/>
+          <w:szCs w:val="36"/>
+        </w:rPr>
+      </w:pPr>
+    </w:p>
+    <w:p>
+      <w:pPr>
+        <w:rPr>
+          <w:sz w:val="24"/>
+          <w:szCs w:val="36"/>
+        </w:rPr>
+      </w:pPr>
+    </w:p>
+    <w:p>
+      <w:pPr>
+        <w:pStyle w:val="Paragraphedeliste"/>
+        <w:numPr>
+          <w:ilvl w:val="1"/>
+          <w:numId w:val="1"/>
+        </w:numPr>
+        <w:rPr>
+          <w:b/>
+          <w:sz w:val="28"/>
+          <w:szCs w:val="36"/>
+          <w:u w:val="single"/>
+        </w:rPr>
+      </w:pPr>
+      <w:r>
+        <w:rPr>
+          <w:b/>
+          <w:sz w:val="28"/>
+          <w:szCs w:val="36"/>
+          <w:u w:val="single"/>
+        </w:rPr>
+        <w:t xml:space="preserve">Caméra </w:t>
+      </w:r>
+      <w:r>
+        <w:rPr>
+          <w:b/>
+          <w:sz w:val="28"/>
+          <w:szCs w:val="36"/>
+          <w:u w:val="single"/>
+        </w:rPr>
+        <w:t>éloignée</w:t>
+      </w:r>
+      <w:r>
+        <w:rPr>
+          <w:b/>
+          <w:sz w:val="28"/>
+          <w:szCs w:val="36"/>
+          <w:u w:val="single"/>
+        </w:rPr>
+        <w:t xml:space="preserve"> :</w:t>
+      </w:r>
+    </w:p>
+    <w:p>
+      <w:pPr>
+        <w:rPr>
+          <w:sz w:val="24"/>
+          <w:szCs w:val="36"/>
+        </w:rPr>
+      </w:pPr>
+      <w:r>
+        <w:rPr>
+          <w:sz w:val="24"/>
+          <w:szCs w:val="36"/>
+        </w:rPr>
+        <w:t>Caméra à la 3</w:t>
+      </w:r>
+      <w:r>
+        <w:rPr>
+          <w:sz w:val="24"/>
+          <w:szCs w:val="36"/>
+          <w:vertAlign w:val="superscript"/>
+        </w:rPr>
+        <w:t>ème</w:t>
+      </w:r>
+      <w:r>
+        <w:rPr>
+          <w:sz w:val="24"/>
+          <w:szCs w:val="36"/>
+        </w:rPr>
+        <w:t xml:space="preserve"> personne vue </w:t>
+      </w:r>
+      <w:r>
+        <w:rPr>
+          <w:sz w:val="24"/>
+          <w:szCs w:val="36"/>
+        </w:rPr>
+        <w:t>de haut</w:t>
+      </w:r>
+      <w:bookmarkStart w:id="0" w:name="_GoBack"/>
+      <w:bookmarkEnd w:id="0"/>
+      <w:r>
+        <w:rPr>
+          <w:sz w:val="24"/>
+          <w:szCs w:val="36"/>
+        </w:rPr>
+        <w:t>, elle donne une vision d’ensemble sur le niveau. Son but premier est la clarté, avec elle le joueur peut voir la suite du niveau et les obstacles qu’il va rencontrer. Cependant elle est beaucoup moins précise que les 2 premières.</w:t>
+      </w:r>
+    </w:p>
     <w:sectPr>
-      <w:headerReference w:type="default" r:id="rId9"/>
+      <w:headerReference w:type="default" r:id="rId11"/>
       <w:pgSz w:w="11906" w:h="16838"/>
       <w:pgMar w:top="1417" w:right="1417" w:bottom="1417" w:left="1417" w:header="708" w:footer="708" w:gutter="0"/>
       <w:cols w:space="708"/>
@@ -1119,6 +1792,178 @@
     </w:lvl>
   </w:abstractNum>
   <w:abstractNum w:abstractNumId="2" w15:restartNumberingAfterBreak="0">
+    <w:nsid w:val="44BD4A43"/>
+    <w:multiLevelType w:val="hybridMultilevel"/>
+    <w:tmpl w:val="4ADC3C70"/>
+    <w:lvl w:ilvl="0" w:tplc="040C0019">
+      <w:start w:val="1"/>
+      <w:numFmt w:val="lowerLetter"/>
+      <w:lvlText w:val="%1."/>
+      <w:lvlJc w:val="left"/>
+      <w:pPr>
+        <w:ind w:left="1440" w:hanging="360"/>
+      </w:pPr>
+    </w:lvl>
+    <w:lvl w:ilvl="1" w:tplc="040C0019" w:tentative="1">
+      <w:start w:val="1"/>
+      <w:numFmt w:val="lowerLetter"/>
+      <w:lvlText w:val="%2."/>
+      <w:lvlJc w:val="left"/>
+      <w:pPr>
+        <w:ind w:left="2160" w:hanging="360"/>
+      </w:pPr>
+    </w:lvl>
+    <w:lvl w:ilvl="2" w:tplc="040C001B" w:tentative="1">
+      <w:start w:val="1"/>
+      <w:numFmt w:val="lowerRoman"/>
+      <w:lvlText w:val="%3."/>
+      <w:lvlJc w:val="right"/>
+      <w:pPr>
+        <w:ind w:left="2880" w:hanging="180"/>
+      </w:pPr>
+    </w:lvl>
+    <w:lvl w:ilvl="3" w:tplc="040C000F" w:tentative="1">
+      <w:start w:val="1"/>
+      <w:numFmt w:val="decimal"/>
+      <w:lvlText w:val="%4."/>
+      <w:lvlJc w:val="left"/>
+      <w:pPr>
+        <w:ind w:left="3600" w:hanging="360"/>
+      </w:pPr>
+    </w:lvl>
+    <w:lvl w:ilvl="4" w:tplc="040C0019" w:tentative="1">
+      <w:start w:val="1"/>
+      <w:numFmt w:val="lowerLetter"/>
+      <w:lvlText w:val="%5."/>
+      <w:lvlJc w:val="left"/>
+      <w:pPr>
+        <w:ind w:left="4320" w:hanging="360"/>
+      </w:pPr>
+    </w:lvl>
+    <w:lvl w:ilvl="5" w:tplc="040C001B" w:tentative="1">
+      <w:start w:val="1"/>
+      <w:numFmt w:val="lowerRoman"/>
+      <w:lvlText w:val="%6."/>
+      <w:lvlJc w:val="right"/>
+      <w:pPr>
+        <w:ind w:left="5040" w:hanging="180"/>
+      </w:pPr>
+    </w:lvl>
+    <w:lvl w:ilvl="6" w:tplc="040C000F" w:tentative="1">
+      <w:start w:val="1"/>
+      <w:numFmt w:val="decimal"/>
+      <w:lvlText w:val="%7."/>
+      <w:lvlJc w:val="left"/>
+      <w:pPr>
+        <w:ind w:left="5760" w:hanging="360"/>
+      </w:pPr>
+    </w:lvl>
+    <w:lvl w:ilvl="7" w:tplc="040C0019" w:tentative="1">
+      <w:start w:val="1"/>
+      <w:numFmt w:val="lowerLetter"/>
+      <w:lvlText w:val="%8."/>
+      <w:lvlJc w:val="left"/>
+      <w:pPr>
+        <w:ind w:left="6480" w:hanging="360"/>
+      </w:pPr>
+    </w:lvl>
+    <w:lvl w:ilvl="8" w:tplc="040C001B" w:tentative="1">
+      <w:start w:val="1"/>
+      <w:numFmt w:val="lowerRoman"/>
+      <w:lvlText w:val="%9."/>
+      <w:lvlJc w:val="right"/>
+      <w:pPr>
+        <w:ind w:left="7200" w:hanging="180"/>
+      </w:pPr>
+    </w:lvl>
+  </w:abstractNum>
+  <w:abstractNum w:abstractNumId="3" w15:restartNumberingAfterBreak="0">
+    <w:nsid w:val="52281255"/>
+    <w:multiLevelType w:val="hybridMultilevel"/>
+    <w:tmpl w:val="E2F2F9C6"/>
+    <w:lvl w:ilvl="0" w:tplc="040C0019">
+      <w:start w:val="1"/>
+      <w:numFmt w:val="lowerLetter"/>
+      <w:lvlText w:val="%1."/>
+      <w:lvlJc w:val="left"/>
+      <w:pPr>
+        <w:ind w:left="1440" w:hanging="360"/>
+      </w:pPr>
+    </w:lvl>
+    <w:lvl w:ilvl="1" w:tplc="040C0019" w:tentative="1">
+      <w:start w:val="1"/>
+      <w:numFmt w:val="lowerLetter"/>
+      <w:lvlText w:val="%2."/>
+      <w:lvlJc w:val="left"/>
+      <w:pPr>
+        <w:ind w:left="2160" w:hanging="360"/>
+      </w:pPr>
+    </w:lvl>
+    <w:lvl w:ilvl="2" w:tplc="040C001B" w:tentative="1">
+      <w:start w:val="1"/>
+      <w:numFmt w:val="lowerRoman"/>
+      <w:lvlText w:val="%3."/>
+      <w:lvlJc w:val="right"/>
+      <w:pPr>
+        <w:ind w:left="2880" w:hanging="180"/>
+      </w:pPr>
+    </w:lvl>
+    <w:lvl w:ilvl="3" w:tplc="040C000F" w:tentative="1">
+      <w:start w:val="1"/>
+      <w:numFmt w:val="decimal"/>
+      <w:lvlText w:val="%4."/>
+      <w:lvlJc w:val="left"/>
+      <w:pPr>
+        <w:ind w:left="3600" w:hanging="360"/>
+      </w:pPr>
+    </w:lvl>
+    <w:lvl w:ilvl="4" w:tplc="040C0019" w:tentative="1">
+      <w:start w:val="1"/>
+      <w:numFmt w:val="lowerLetter"/>
+      <w:lvlText w:val="%5."/>
+      <w:lvlJc w:val="left"/>
+      <w:pPr>
+        <w:ind w:left="4320" w:hanging="360"/>
+      </w:pPr>
+    </w:lvl>
+    <w:lvl w:ilvl="5" w:tplc="040C001B" w:tentative="1">
+      <w:start w:val="1"/>
+      <w:numFmt w:val="lowerRoman"/>
+      <w:lvlText w:val="%6."/>
+      <w:lvlJc w:val="right"/>
+      <w:pPr>
+        <w:ind w:left="5040" w:hanging="180"/>
+      </w:pPr>
+    </w:lvl>
+    <w:lvl w:ilvl="6" w:tplc="040C000F" w:tentative="1">
+      <w:start w:val="1"/>
+      <w:numFmt w:val="decimal"/>
+      <w:lvlText w:val="%7."/>
+      <w:lvlJc w:val="left"/>
+      <w:pPr>
+        <w:ind w:left="5760" w:hanging="360"/>
+      </w:pPr>
+    </w:lvl>
+    <w:lvl w:ilvl="7" w:tplc="040C0019" w:tentative="1">
+      <w:start w:val="1"/>
+      <w:numFmt w:val="lowerLetter"/>
+      <w:lvlText w:val="%8."/>
+      <w:lvlJc w:val="left"/>
+      <w:pPr>
+        <w:ind w:left="6480" w:hanging="360"/>
+      </w:pPr>
+    </w:lvl>
+    <w:lvl w:ilvl="8" w:tplc="040C001B" w:tentative="1">
+      <w:start w:val="1"/>
+      <w:numFmt w:val="lowerRoman"/>
+      <w:lvlText w:val="%9."/>
+      <w:lvlJc w:val="right"/>
+      <w:pPr>
+        <w:ind w:left="7200" w:hanging="180"/>
+      </w:pPr>
+    </w:lvl>
+  </w:abstractNum>
+  <w:abstractNum w:abstractNumId="4" w15:restartNumberingAfterBreak="0">
     <w:nsid w:val="569963D3"/>
     <w:multiLevelType w:val="hybridMultilevel"/>
     <w:tmpl w:val="CEB44BC6"/>
@@ -1204,7 +2049,7 @@
       </w:pPr>
     </w:lvl>
   </w:abstractNum>
-  <w:abstractNum w:abstractNumId="3" w15:restartNumberingAfterBreak="0">
+  <w:abstractNum w:abstractNumId="5" w15:restartNumberingAfterBreak="0">
     <w:nsid w:val="61A40DF4"/>
     <w:multiLevelType w:val="hybridMultilevel"/>
     <w:tmpl w:val="C722E926"/>
@@ -1293,7 +2138,7 @@
       </w:pPr>
     </w:lvl>
   </w:abstractNum>
-  <w:abstractNum w:abstractNumId="4" w15:restartNumberingAfterBreak="0">
+  <w:abstractNum w:abstractNumId="6" w15:restartNumberingAfterBreak="0">
     <w:nsid w:val="6B9A4F96"/>
     <w:multiLevelType w:val="hybridMultilevel"/>
     <w:tmpl w:val="0AC21F6A"/>
@@ -1379,7 +2224,7 @@
       </w:pPr>
     </w:lvl>
   </w:abstractNum>
-  <w:abstractNum w:abstractNumId="5" w15:restartNumberingAfterBreak="0">
+  <w:abstractNum w:abstractNumId="7" w15:restartNumberingAfterBreak="0">
     <w:nsid w:val="6FE92054"/>
     <w:multiLevelType w:val="hybridMultilevel"/>
     <w:tmpl w:val="E3189256"/>
@@ -1465,7 +2310,7 @@
       </w:pPr>
     </w:lvl>
   </w:abstractNum>
-  <w:abstractNum w:abstractNumId="6" w15:restartNumberingAfterBreak="0">
+  <w:abstractNum w:abstractNumId="8" w15:restartNumberingAfterBreak="0">
     <w:nsid w:val="76E617ED"/>
     <w:multiLevelType w:val="hybridMultilevel"/>
     <w:tmpl w:val="1BEC744C"/>
@@ -1552,10 +2397,10 @@
     </w:lvl>
   </w:abstractNum>
   <w:num w:numId="1">
-    <w:abstractNumId w:val="3"/>
+    <w:abstractNumId w:val="5"/>
   </w:num>
   <w:num w:numId="2">
-    <w:abstractNumId w:val="5"/>
+    <w:abstractNumId w:val="7"/>
   </w:num>
   <w:num w:numId="3">
     <w:abstractNumId w:val="1"/>
@@ -1564,13 +2409,19 @@
     <w:abstractNumId w:val="0"/>
   </w:num>
   <w:num w:numId="5">
+    <w:abstractNumId w:val="8"/>
+  </w:num>
+  <w:num w:numId="6">
+    <w:abstractNumId w:val="4"/>
+  </w:num>
+  <w:num w:numId="7">
     <w:abstractNumId w:val="6"/>
   </w:num>
-  <w:num w:numId="6">
+  <w:num w:numId="8">
     <w:abstractNumId w:val="2"/>
   </w:num>
-  <w:num w:numId="7">
-    <w:abstractNumId w:val="4"/>
+  <w:num w:numId="9">
+    <w:abstractNumId w:val="3"/>
   </w:num>
 </w:numbering>
 </file>

--- a/Documentation/GDD_PiscineAvion.docx
+++ b/Documentation/GDD_PiscineAvion.docx
@@ -1138,16 +1138,7 @@
           <w:szCs w:val="36"/>
           <w:u w:val="single"/>
         </w:rPr>
-        <w:t xml:space="preserve">Caméra immersive </w:t>
-      </w:r>
-      <w:r>
-        <w:rPr>
-          <w:b/>
-          <w:sz w:val="28"/>
-          <w:szCs w:val="36"/>
-          <w:u w:val="single"/>
-        </w:rPr>
-        <w:t>:</w:t>
+        <w:t>Caméra immersive :</w:t>
       </w:r>
     </w:p>
     <w:p>
@@ -1521,18 +1512,74 @@
         </w:rPr>
         <w:t>de haut</w:t>
       </w:r>
+      <w:r>
+        <w:rPr>
+          <w:sz w:val="24"/>
+          <w:szCs w:val="36"/>
+        </w:rPr>
+        <w:t>, elle donne une vision d’ensemble sur le niveau. Son but premier est la clarté, avec elle le joueur peut voir la suite du niveau et les obstacles qu’il va rencontrer. Cependant elle est beaucoup moins précise que les 2 premières.</w:t>
+      </w:r>
+    </w:p>
+    <w:p>
+      <w:pPr>
+        <w:rPr>
+          <w:sz w:val="24"/>
+          <w:szCs w:val="36"/>
+        </w:rPr>
+      </w:pPr>
+      <w:r>
+        <w:rPr>
+          <w:noProof/>
+        </w:rPr>
+        <w:drawing>
+          <wp:inline distT="0" distB="0" distL="0" distR="0" wp14:anchorId="50453E6F" wp14:editId="22D7B7A7">
+            <wp:extent cx="5875020" cy="3305994"/>
+            <wp:effectExtent l="0" t="0" r="0" b="8890"/>
+            <wp:docPr id="5" name="Image 5"/>
+            <wp:cNvGraphicFramePr>
+              <a:graphicFrameLocks xmlns:a="http://schemas.openxmlformats.org/drawingml/2006/main" noChangeAspect="1"/>
+            </wp:cNvGraphicFramePr>
+            <a:graphic xmlns:a="http://schemas.openxmlformats.org/drawingml/2006/main">
+              <a:graphicData uri="http://schemas.openxmlformats.org/drawingml/2006/picture">
+                <pic:pic xmlns:pic="http://schemas.openxmlformats.org/drawingml/2006/picture">
+                  <pic:nvPicPr>
+                    <pic:cNvPr id="1" name=""/>
+                    <pic:cNvPicPr/>
+                  </pic:nvPicPr>
+                  <pic:blipFill>
+                    <a:blip r:embed="rId11"/>
+                    <a:stretch>
+                      <a:fillRect/>
+                    </a:stretch>
+                  </pic:blipFill>
+                  <pic:spPr>
+                    <a:xfrm>
+                      <a:off x="0" y="0"/>
+                      <a:ext cx="5879347" cy="3308429"/>
+                    </a:xfrm>
+                    <a:prstGeom prst="rect">
+                      <a:avLst/>
+                    </a:prstGeom>
+                  </pic:spPr>
+                </pic:pic>
+              </a:graphicData>
+            </a:graphic>
+          </wp:inline>
+        </w:drawing>
+      </w:r>
+    </w:p>
+    <w:p>
+      <w:pPr>
+        <w:rPr>
+          <w:sz w:val="24"/>
+          <w:szCs w:val="36"/>
+        </w:rPr>
+      </w:pPr>
       <w:bookmarkStart w:id="0" w:name="_GoBack"/>
       <w:bookmarkEnd w:id="0"/>
-      <w:r>
-        <w:rPr>
-          <w:sz w:val="24"/>
-          <w:szCs w:val="36"/>
-        </w:rPr>
-        <w:t>, elle donne une vision d’ensemble sur le niveau. Son but premier est la clarté, avec elle le joueur peut voir la suite du niveau et les obstacles qu’il va rencontrer. Cependant elle est beaucoup moins précise que les 2 premières.</w:t>
-      </w:r>
     </w:p>
     <w:sectPr>
-      <w:headerReference w:type="default" r:id="rId11"/>
+      <w:headerReference w:type="default" r:id="rId12"/>
       <w:pgSz w:w="11906" w:h="16838"/>
       <w:pgMar w:top="1417" w:right="1417" w:bottom="1417" w:left="1417" w:header="708" w:footer="708" w:gutter="0"/>
       <w:cols w:space="708"/>

--- a/Documentation/GDD_PiscineAvion.docx
+++ b/Documentation/GDD_PiscineAvion.docx
@@ -299,7 +299,7 @@
           <w:szCs w:val="36"/>
           <w:u w:val="single"/>
         </w:rPr>
-        <w:t>Les hélices</w:t>
+        <w:t>L’hélice</w:t>
       </w:r>
       <w:r>
         <w:rPr>
@@ -323,30 +323,76 @@
           <w:sz w:val="24"/>
           <w:szCs w:val="36"/>
         </w:rPr>
-        <w:t xml:space="preserve">Le joueur dispose de </w:t>
-      </w:r>
-      <w:r>
-        <w:rPr>
-          <w:sz w:val="24"/>
-          <w:szCs w:val="36"/>
-          <w:u w:val="single"/>
-        </w:rPr>
-        <w:t>3 hélices</w:t>
-      </w:r>
-      <w:r>
-        <w:rPr>
-          <w:sz w:val="24"/>
-          <w:szCs w:val="36"/>
-        </w:rPr>
-        <w:t xml:space="preserve"> représentant la vie du joueur, quand il touche un obstacle ou un ennemi il perd une hélice, s’il </w:t>
-      </w:r>
-      <w:r>
-        <w:rPr>
-          <w:sz w:val="24"/>
-          <w:szCs w:val="36"/>
-          <w:u w:val="single"/>
-        </w:rPr>
-        <w:t>perd ses 3 hélices la partie est finie</w:t>
+        <w:t xml:space="preserve">Le joueur dispose </w:t>
+      </w:r>
+      <w:r>
+        <w:rPr>
+          <w:sz w:val="24"/>
+          <w:szCs w:val="36"/>
+          <w:u w:val="single"/>
+        </w:rPr>
+        <w:t xml:space="preserve">d’une </w:t>
+      </w:r>
+      <w:r>
+        <w:rPr>
+          <w:sz w:val="24"/>
+          <w:szCs w:val="36"/>
+          <w:u w:val="single"/>
+        </w:rPr>
+        <w:t>hélices</w:t>
+      </w:r>
+      <w:r>
+        <w:rPr>
+          <w:sz w:val="24"/>
+          <w:szCs w:val="36"/>
+        </w:rPr>
+        <w:t xml:space="preserve"> représentant la vie du joueur, quand il touche un obstacle ou un ennemi il perd </w:t>
+      </w:r>
+      <w:r>
+        <w:rPr>
+          <w:sz w:val="24"/>
+          <w:szCs w:val="36"/>
+        </w:rPr>
+        <w:t xml:space="preserve">cette hélice et </w:t>
+      </w:r>
+      <w:r>
+        <w:rPr>
+          <w:sz w:val="24"/>
+          <w:szCs w:val="36"/>
+          <w:u w:val="single"/>
+        </w:rPr>
+        <w:t>revient au checkpoint</w:t>
+      </w:r>
+      <w:r>
+        <w:rPr>
+          <w:sz w:val="24"/>
+          <w:szCs w:val="36"/>
+          <w:u w:val="single"/>
+        </w:rPr>
+        <w:t xml:space="preserve"> obtenu</w:t>
+      </w:r>
+      <w:r>
+        <w:rPr>
+          <w:sz w:val="24"/>
+          <w:szCs w:val="36"/>
+          <w:u w:val="single"/>
+        </w:rPr>
+        <w:t xml:space="preserve"> le plus proche</w:t>
+      </w:r>
+      <w:r>
+        <w:rPr>
+          <w:sz w:val="24"/>
+          <w:szCs w:val="36"/>
+        </w:rPr>
+        <w:t xml:space="preserve"> en plus de</w:t>
+      </w:r>
+      <w:r>
+        <w:rPr>
+          <w:sz w:val="24"/>
+          <w:szCs w:val="36"/>
+          <w:u w:val="single"/>
+        </w:rPr>
+        <w:t xml:space="preserve"> perdre des points</w:t>
       </w:r>
       <w:r>
         <w:rPr>
@@ -559,6 +605,28 @@
         </w:rPr>
         <w:t xml:space="preserve"> (cumulatif).</w:t>
       </w:r>
+      <w:r>
+        <w:rPr>
+          <w:sz w:val="24"/>
+          <w:szCs w:val="36"/>
+        </w:rPr>
+        <w:t xml:space="preserve"> De plus s’il perd son hélice il </w:t>
+      </w:r>
+      <w:r>
+        <w:rPr>
+          <w:sz w:val="24"/>
+          <w:szCs w:val="36"/>
+          <w:u w:val="single"/>
+        </w:rPr>
+        <w:t>reviendra à l’anneau au lieu du point de départ</w:t>
+      </w:r>
+      <w:r>
+        <w:rPr>
+          <w:sz w:val="24"/>
+          <w:szCs w:val="36"/>
+        </w:rPr>
+        <w:t>.</w:t>
+      </w:r>
     </w:p>
     <w:p>
       <w:pPr>
@@ -643,8 +711,277 @@
           <w:sz w:val="24"/>
           <w:szCs w:val="36"/>
         </w:rPr>
+        <w:lastRenderedPageBreak/>
         <w:t>Il peut détruire certain obstacles ce qui lui rapporte des points et débouche le chemin.</w:t>
       </w:r>
+    </w:p>
+    <w:p>
+      <w:pPr>
+        <w:pStyle w:val="Paragraphedeliste"/>
+        <w:numPr>
+          <w:ilvl w:val="1"/>
+          <w:numId w:val="1"/>
+        </w:numPr>
+        <w:rPr>
+          <w:b/>
+          <w:sz w:val="28"/>
+          <w:szCs w:val="36"/>
+          <w:u w:val="single"/>
+        </w:rPr>
+      </w:pPr>
+      <w:bookmarkStart w:id="0" w:name="_GoBack"/>
+      <w:r>
+        <w:rPr>
+          <w:b/>
+          <w:sz w:val="28"/>
+          <w:szCs w:val="36"/>
+          <w:u w:val="single"/>
+        </w:rPr>
+        <w:t>Les obstacles</w:t>
+      </w:r>
+      <w:r>
+        <w:rPr>
+          <w:b/>
+          <w:sz w:val="28"/>
+          <w:szCs w:val="36"/>
+          <w:u w:val="single"/>
+        </w:rPr>
+        <w:t xml:space="preserve"> mobiles</w:t>
+      </w:r>
+      <w:r>
+        <w:rPr>
+          <w:b/>
+          <w:sz w:val="28"/>
+          <w:szCs w:val="36"/>
+          <w:u w:val="single"/>
+        </w:rPr>
+        <w:t xml:space="preserve"> :</w:t>
+      </w:r>
+    </w:p>
+    <w:bookmarkEnd w:id="0"/>
+    <w:p>
+      <w:pPr>
+        <w:rPr>
+          <w:sz w:val="24"/>
+          <w:szCs w:val="36"/>
+        </w:rPr>
+      </w:pPr>
+      <w:r>
+        <w:rPr>
+          <w:sz w:val="24"/>
+          <w:szCs w:val="36"/>
+        </w:rPr>
+        <w:t xml:space="preserve">Certains obstacles ne sont pas fixes et peuvent se déplacer dans l’espace, ils ont les même effets que les obstacles normaux mais ils ne peuvent cependant se déplacer que dans deux axes différents horizontal et vertical. </w:t>
+      </w:r>
+    </w:p>
+    <w:p>
+      <w:pPr>
+        <w:pStyle w:val="Paragraphedeliste"/>
+        <w:numPr>
+          <w:ilvl w:val="1"/>
+          <w:numId w:val="1"/>
+        </w:numPr>
+        <w:rPr>
+          <w:b/>
+          <w:sz w:val="28"/>
+          <w:szCs w:val="36"/>
+          <w:u w:val="single"/>
+        </w:rPr>
+      </w:pPr>
+      <w:r>
+        <w:rPr>
+          <w:b/>
+          <w:sz w:val="28"/>
+          <w:szCs w:val="36"/>
+          <w:u w:val="single"/>
+        </w:rPr>
+        <w:t xml:space="preserve">Les </w:t>
+      </w:r>
+      <w:r>
+        <w:rPr>
+          <w:b/>
+          <w:sz w:val="28"/>
+          <w:szCs w:val="36"/>
+          <w:u w:val="single"/>
+        </w:rPr>
+        <w:t>médailles</w:t>
+      </w:r>
+      <w:r>
+        <w:rPr>
+          <w:b/>
+          <w:sz w:val="28"/>
+          <w:szCs w:val="36"/>
+          <w:u w:val="single"/>
+        </w:rPr>
+        <w:t> :</w:t>
+      </w:r>
+    </w:p>
+    <w:p>
+      <w:pPr>
+        <w:rPr>
+          <w:sz w:val="24"/>
+          <w:szCs w:val="36"/>
+        </w:rPr>
+      </w:pPr>
+      <w:r>
+        <w:rPr>
+          <w:sz w:val="24"/>
+          <w:szCs w:val="36"/>
+        </w:rPr>
+        <w:t>Les organisateurs du concours ont placés des médailles sur le terrain, quand le joueur récupère l’une d’entre elle il gagne des points. La médailles est alors détruite.</w:t>
+      </w:r>
+    </w:p>
+    <w:p>
+      <w:pPr>
+        <w:rPr>
+          <w:sz w:val="24"/>
+          <w:szCs w:val="36"/>
+        </w:rPr>
+      </w:pPr>
+    </w:p>
+    <w:p>
+      <w:pPr>
+        <w:rPr>
+          <w:sz w:val="24"/>
+          <w:szCs w:val="36"/>
+        </w:rPr>
+      </w:pPr>
+    </w:p>
+    <w:p>
+      <w:pPr>
+        <w:rPr>
+          <w:sz w:val="24"/>
+          <w:szCs w:val="36"/>
+        </w:rPr>
+      </w:pPr>
+    </w:p>
+    <w:p>
+      <w:pPr>
+        <w:rPr>
+          <w:sz w:val="24"/>
+          <w:szCs w:val="36"/>
+        </w:rPr>
+      </w:pPr>
+    </w:p>
+    <w:p>
+      <w:pPr>
+        <w:rPr>
+          <w:sz w:val="24"/>
+          <w:szCs w:val="36"/>
+        </w:rPr>
+      </w:pPr>
+    </w:p>
+    <w:p>
+      <w:pPr>
+        <w:rPr>
+          <w:sz w:val="24"/>
+          <w:szCs w:val="36"/>
+        </w:rPr>
+      </w:pPr>
+    </w:p>
+    <w:p>
+      <w:pPr>
+        <w:rPr>
+          <w:sz w:val="24"/>
+          <w:szCs w:val="36"/>
+        </w:rPr>
+      </w:pPr>
+    </w:p>
+    <w:p>
+      <w:pPr>
+        <w:rPr>
+          <w:sz w:val="24"/>
+          <w:szCs w:val="36"/>
+        </w:rPr>
+      </w:pPr>
+    </w:p>
+    <w:p>
+      <w:pPr>
+        <w:rPr>
+          <w:sz w:val="24"/>
+          <w:szCs w:val="36"/>
+        </w:rPr>
+      </w:pPr>
+    </w:p>
+    <w:p>
+      <w:pPr>
+        <w:rPr>
+          <w:sz w:val="24"/>
+          <w:szCs w:val="36"/>
+        </w:rPr>
+      </w:pPr>
+    </w:p>
+    <w:p>
+      <w:pPr>
+        <w:rPr>
+          <w:sz w:val="24"/>
+          <w:szCs w:val="36"/>
+        </w:rPr>
+      </w:pPr>
+    </w:p>
+    <w:p>
+      <w:pPr>
+        <w:rPr>
+          <w:sz w:val="24"/>
+          <w:szCs w:val="36"/>
+        </w:rPr>
+      </w:pPr>
+    </w:p>
+    <w:p>
+      <w:pPr>
+        <w:rPr>
+          <w:sz w:val="24"/>
+          <w:szCs w:val="36"/>
+        </w:rPr>
+      </w:pPr>
+    </w:p>
+    <w:p>
+      <w:pPr>
+        <w:rPr>
+          <w:sz w:val="24"/>
+          <w:szCs w:val="36"/>
+        </w:rPr>
+      </w:pPr>
+    </w:p>
+    <w:p>
+      <w:pPr>
+        <w:rPr>
+          <w:sz w:val="24"/>
+          <w:szCs w:val="36"/>
+        </w:rPr>
+      </w:pPr>
+    </w:p>
+    <w:p>
+      <w:pPr>
+        <w:rPr>
+          <w:sz w:val="24"/>
+          <w:szCs w:val="36"/>
+        </w:rPr>
+      </w:pPr>
+    </w:p>
+    <w:p>
+      <w:pPr>
+        <w:rPr>
+          <w:sz w:val="24"/>
+          <w:szCs w:val="36"/>
+        </w:rPr>
+      </w:pPr>
+    </w:p>
+    <w:p>
+      <w:pPr>
+        <w:rPr>
+          <w:sz w:val="24"/>
+          <w:szCs w:val="36"/>
+        </w:rPr>
+      </w:pPr>
+    </w:p>
+    <w:p>
+      <w:pPr>
+        <w:rPr>
+          <w:sz w:val="24"/>
+          <w:szCs w:val="36"/>
+        </w:rPr>
+      </w:pPr>
     </w:p>
     <w:p>
       <w:pPr>
@@ -671,10 +1008,7 @@
       <w:r>
         <w:rPr>
           <w:noProof/>
-          <w:sz w:val="28"/>
-          <w:szCs w:val="36"/>
-        </w:rPr>
-        <w:lastRenderedPageBreak/>
+        </w:rPr>
         <w:drawing>
           <wp:anchor distT="0" distB="0" distL="114300" distR="114300" simplePos="0" relativeHeight="251660288" behindDoc="1" locked="0" layoutInCell="1" allowOverlap="1" wp14:anchorId="1F024393" wp14:editId="66DB3F2A">
             <wp:simplePos x="0" y="0"/>
@@ -1070,7 +1404,7 @@
       <w:pPr>
         <w:pStyle w:val="Paragraphedeliste"/>
         <w:numPr>
-          <w:ilvl w:val="0"/>
+          <w:ilvl w:val="1"/>
           <w:numId w:val="1"/>
         </w:numPr>
         <w:rPr>
@@ -1087,17 +1421,7 @@
           <w:szCs w:val="36"/>
           <w:u w:val="single"/>
         </w:rPr>
-        <w:lastRenderedPageBreak/>
-        <w:t xml:space="preserve">Les </w:t>
-      </w:r>
-      <w:r>
-        <w:rPr>
-          <w:b/>
-          <w:sz w:val="28"/>
-          <w:szCs w:val="36"/>
-          <w:u w:val="single"/>
-        </w:rPr>
-        <w:t>caméras :</w:t>
+        <w:t>Les caméras :</w:t>
       </w:r>
     </w:p>
     <w:p>
@@ -1138,6 +1462,7 @@
           <w:szCs w:val="36"/>
           <w:u w:val="single"/>
         </w:rPr>
+        <w:lastRenderedPageBreak/>
         <w:t>Caméra immersive :</w:t>
       </w:r>
     </w:p>
@@ -1455,39 +1780,22 @@
           <w:szCs w:val="36"/>
           <w:u w:val="single"/>
         </w:rPr>
-        <w:t xml:space="preserve">Caméra </w:t>
-      </w:r>
-      <w:r>
-        <w:rPr>
-          <w:b/>
-          <w:sz w:val="28"/>
-          <w:szCs w:val="36"/>
-          <w:u w:val="single"/>
-        </w:rPr>
-        <w:t>éloignée</w:t>
-      </w:r>
-      <w:r>
-        <w:rPr>
-          <w:b/>
-          <w:sz w:val="28"/>
-          <w:szCs w:val="36"/>
-          <w:u w:val="single"/>
-        </w:rPr>
-        <w:t xml:space="preserve"> :</w:t>
-      </w:r>
-    </w:p>
-    <w:p>
-      <w:pPr>
-        <w:rPr>
-          <w:sz w:val="24"/>
-          <w:szCs w:val="36"/>
-        </w:rPr>
-      </w:pPr>
-      <w:r>
-        <w:rPr>
-          <w:sz w:val="24"/>
-          <w:szCs w:val="36"/>
-        </w:rPr>
+        <w:t>Caméra éloignée :</w:t>
+      </w:r>
+    </w:p>
+    <w:p>
+      <w:pPr>
+        <w:rPr>
+          <w:sz w:val="24"/>
+          <w:szCs w:val="36"/>
+        </w:rPr>
+      </w:pPr>
+      <w:r>
+        <w:rPr>
+          <w:sz w:val="24"/>
+          <w:szCs w:val="36"/>
+        </w:rPr>
+        <w:lastRenderedPageBreak/>
         <w:t>Caméra à la 3</w:t>
       </w:r>
       <w:r>
@@ -1575,8 +1883,6 @@
           <w:szCs w:val="36"/>
         </w:rPr>
       </w:pPr>
-      <w:bookmarkStart w:id="0" w:name="_GoBack"/>
-      <w:bookmarkEnd w:id="0"/>
     </w:p>
     <w:sectPr>
       <w:headerReference w:type="default" r:id="rId12"/>
@@ -1753,6 +2059,92 @@
     </w:lvl>
   </w:abstractNum>
   <w:abstractNum w:abstractNumId="1" w15:restartNumberingAfterBreak="0">
+    <w:nsid w:val="185F3D39"/>
+    <w:multiLevelType w:val="hybridMultilevel"/>
+    <w:tmpl w:val="F8543412"/>
+    <w:lvl w:ilvl="0" w:tplc="040C0019">
+      <w:start w:val="1"/>
+      <w:numFmt w:val="lowerLetter"/>
+      <w:lvlText w:val="%1."/>
+      <w:lvlJc w:val="left"/>
+      <w:pPr>
+        <w:ind w:left="1440" w:hanging="360"/>
+      </w:pPr>
+    </w:lvl>
+    <w:lvl w:ilvl="1" w:tplc="040C0019" w:tentative="1">
+      <w:start w:val="1"/>
+      <w:numFmt w:val="lowerLetter"/>
+      <w:lvlText w:val="%2."/>
+      <w:lvlJc w:val="left"/>
+      <w:pPr>
+        <w:ind w:left="2160" w:hanging="360"/>
+      </w:pPr>
+    </w:lvl>
+    <w:lvl w:ilvl="2" w:tplc="040C001B" w:tentative="1">
+      <w:start w:val="1"/>
+      <w:numFmt w:val="lowerRoman"/>
+      <w:lvlText w:val="%3."/>
+      <w:lvlJc w:val="right"/>
+      <w:pPr>
+        <w:ind w:left="2880" w:hanging="180"/>
+      </w:pPr>
+    </w:lvl>
+    <w:lvl w:ilvl="3" w:tplc="040C000F" w:tentative="1">
+      <w:start w:val="1"/>
+      <w:numFmt w:val="decimal"/>
+      <w:lvlText w:val="%4."/>
+      <w:lvlJc w:val="left"/>
+      <w:pPr>
+        <w:ind w:left="3600" w:hanging="360"/>
+      </w:pPr>
+    </w:lvl>
+    <w:lvl w:ilvl="4" w:tplc="040C0019" w:tentative="1">
+      <w:start w:val="1"/>
+      <w:numFmt w:val="lowerLetter"/>
+      <w:lvlText w:val="%5."/>
+      <w:lvlJc w:val="left"/>
+      <w:pPr>
+        <w:ind w:left="4320" w:hanging="360"/>
+      </w:pPr>
+    </w:lvl>
+    <w:lvl w:ilvl="5" w:tplc="040C001B" w:tentative="1">
+      <w:start w:val="1"/>
+      <w:numFmt w:val="lowerRoman"/>
+      <w:lvlText w:val="%6."/>
+      <w:lvlJc w:val="right"/>
+      <w:pPr>
+        <w:ind w:left="5040" w:hanging="180"/>
+      </w:pPr>
+    </w:lvl>
+    <w:lvl w:ilvl="6" w:tplc="040C000F" w:tentative="1">
+      <w:start w:val="1"/>
+      <w:numFmt w:val="decimal"/>
+      <w:lvlText w:val="%7."/>
+      <w:lvlJc w:val="left"/>
+      <w:pPr>
+        <w:ind w:left="5760" w:hanging="360"/>
+      </w:pPr>
+    </w:lvl>
+    <w:lvl w:ilvl="7" w:tplc="040C0019" w:tentative="1">
+      <w:start w:val="1"/>
+      <w:numFmt w:val="lowerLetter"/>
+      <w:lvlText w:val="%8."/>
+      <w:lvlJc w:val="left"/>
+      <w:pPr>
+        <w:ind w:left="6480" w:hanging="360"/>
+      </w:pPr>
+    </w:lvl>
+    <w:lvl w:ilvl="8" w:tplc="040C001B" w:tentative="1">
+      <w:start w:val="1"/>
+      <w:numFmt w:val="lowerRoman"/>
+      <w:lvlText w:val="%9."/>
+      <w:lvlJc w:val="right"/>
+      <w:pPr>
+        <w:ind w:left="7200" w:hanging="180"/>
+      </w:pPr>
+    </w:lvl>
+  </w:abstractNum>
+  <w:abstractNum w:abstractNumId="2" w15:restartNumberingAfterBreak="0">
     <w:nsid w:val="1CD37BB8"/>
     <w:multiLevelType w:val="hybridMultilevel"/>
     <w:tmpl w:val="46C66B66"/>
@@ -1838,7 +2230,182 @@
       </w:pPr>
     </w:lvl>
   </w:abstractNum>
-  <w:abstractNum w:abstractNumId="2" w15:restartNumberingAfterBreak="0">
+  <w:abstractNum w:abstractNumId="3" w15:restartNumberingAfterBreak="0">
+    <w:nsid w:val="25CD6253"/>
+    <w:multiLevelType w:val="hybridMultilevel"/>
+    <w:tmpl w:val="CAA480D2"/>
+    <w:lvl w:ilvl="0" w:tplc="040C0019">
+      <w:start w:val="1"/>
+      <w:numFmt w:val="lowerLetter"/>
+      <w:lvlText w:val="%1."/>
+      <w:lvlJc w:val="left"/>
+      <w:pPr>
+        <w:ind w:left="1440" w:hanging="360"/>
+      </w:pPr>
+    </w:lvl>
+    <w:lvl w:ilvl="1" w:tplc="040C0019" w:tentative="1">
+      <w:start w:val="1"/>
+      <w:numFmt w:val="lowerLetter"/>
+      <w:lvlText w:val="%2."/>
+      <w:lvlJc w:val="left"/>
+      <w:pPr>
+        <w:ind w:left="2160" w:hanging="360"/>
+      </w:pPr>
+    </w:lvl>
+    <w:lvl w:ilvl="2" w:tplc="040C001B" w:tentative="1">
+      <w:start w:val="1"/>
+      <w:numFmt w:val="lowerRoman"/>
+      <w:lvlText w:val="%3."/>
+      <w:lvlJc w:val="right"/>
+      <w:pPr>
+        <w:ind w:left="2880" w:hanging="180"/>
+      </w:pPr>
+    </w:lvl>
+    <w:lvl w:ilvl="3" w:tplc="040C000F" w:tentative="1">
+      <w:start w:val="1"/>
+      <w:numFmt w:val="decimal"/>
+      <w:lvlText w:val="%4."/>
+      <w:lvlJc w:val="left"/>
+      <w:pPr>
+        <w:ind w:left="3600" w:hanging="360"/>
+      </w:pPr>
+    </w:lvl>
+    <w:lvl w:ilvl="4" w:tplc="040C0019" w:tentative="1">
+      <w:start w:val="1"/>
+      <w:numFmt w:val="lowerLetter"/>
+      <w:lvlText w:val="%5."/>
+      <w:lvlJc w:val="left"/>
+      <w:pPr>
+        <w:ind w:left="4320" w:hanging="360"/>
+      </w:pPr>
+    </w:lvl>
+    <w:lvl w:ilvl="5" w:tplc="040C001B" w:tentative="1">
+      <w:start w:val="1"/>
+      <w:numFmt w:val="lowerRoman"/>
+      <w:lvlText w:val="%6."/>
+      <w:lvlJc w:val="right"/>
+      <w:pPr>
+        <w:ind w:left="5040" w:hanging="180"/>
+      </w:pPr>
+    </w:lvl>
+    <w:lvl w:ilvl="6" w:tplc="040C000F" w:tentative="1">
+      <w:start w:val="1"/>
+      <w:numFmt w:val="decimal"/>
+      <w:lvlText w:val="%7."/>
+      <w:lvlJc w:val="left"/>
+      <w:pPr>
+        <w:ind w:left="5760" w:hanging="360"/>
+      </w:pPr>
+    </w:lvl>
+    <w:lvl w:ilvl="7" w:tplc="040C0019" w:tentative="1">
+      <w:start w:val="1"/>
+      <w:numFmt w:val="lowerLetter"/>
+      <w:lvlText w:val="%8."/>
+      <w:lvlJc w:val="left"/>
+      <w:pPr>
+        <w:ind w:left="6480" w:hanging="360"/>
+      </w:pPr>
+    </w:lvl>
+    <w:lvl w:ilvl="8" w:tplc="040C001B" w:tentative="1">
+      <w:start w:val="1"/>
+      <w:numFmt w:val="lowerRoman"/>
+      <w:lvlText w:val="%9."/>
+      <w:lvlJc w:val="right"/>
+      <w:pPr>
+        <w:ind w:left="7200" w:hanging="180"/>
+      </w:pPr>
+    </w:lvl>
+  </w:abstractNum>
+  <w:abstractNum w:abstractNumId="4" w15:restartNumberingAfterBreak="0">
+    <w:nsid w:val="28A15990"/>
+    <w:multiLevelType w:val="hybridMultilevel"/>
+    <w:tmpl w:val="09C2D904"/>
+    <w:lvl w:ilvl="0" w:tplc="4BAC93D0">
+      <w:start w:val="5"/>
+      <w:numFmt w:val="lowerLetter"/>
+      <w:lvlText w:val="%1."/>
+      <w:lvlJc w:val="left"/>
+      <w:pPr>
+        <w:ind w:left="1440" w:hanging="360"/>
+      </w:pPr>
+      <w:rPr>
+        <w:rFonts w:hint="default"/>
+      </w:rPr>
+    </w:lvl>
+    <w:lvl w:ilvl="1" w:tplc="040C0019">
+      <w:start w:val="1"/>
+      <w:numFmt w:val="lowerLetter"/>
+      <w:lvlText w:val="%2."/>
+      <w:lvlJc w:val="left"/>
+      <w:pPr>
+        <w:ind w:left="2160" w:hanging="360"/>
+      </w:pPr>
+    </w:lvl>
+    <w:lvl w:ilvl="2" w:tplc="040C001B" w:tentative="1">
+      <w:start w:val="1"/>
+      <w:numFmt w:val="lowerRoman"/>
+      <w:lvlText w:val="%3."/>
+      <w:lvlJc w:val="right"/>
+      <w:pPr>
+        <w:ind w:left="2880" w:hanging="180"/>
+      </w:pPr>
+    </w:lvl>
+    <w:lvl w:ilvl="3" w:tplc="040C000F" w:tentative="1">
+      <w:start w:val="1"/>
+      <w:numFmt w:val="decimal"/>
+      <w:lvlText w:val="%4."/>
+      <w:lvlJc w:val="left"/>
+      <w:pPr>
+        <w:ind w:left="3600" w:hanging="360"/>
+      </w:pPr>
+    </w:lvl>
+    <w:lvl w:ilvl="4" w:tplc="040C0019" w:tentative="1">
+      <w:start w:val="1"/>
+      <w:numFmt w:val="lowerLetter"/>
+      <w:lvlText w:val="%5."/>
+      <w:lvlJc w:val="left"/>
+      <w:pPr>
+        <w:ind w:left="4320" w:hanging="360"/>
+      </w:pPr>
+    </w:lvl>
+    <w:lvl w:ilvl="5" w:tplc="040C001B" w:tentative="1">
+      <w:start w:val="1"/>
+      <w:numFmt w:val="lowerRoman"/>
+      <w:lvlText w:val="%6."/>
+      <w:lvlJc w:val="right"/>
+      <w:pPr>
+        <w:ind w:left="5040" w:hanging="180"/>
+      </w:pPr>
+    </w:lvl>
+    <w:lvl w:ilvl="6" w:tplc="040C000F" w:tentative="1">
+      <w:start w:val="1"/>
+      <w:numFmt w:val="decimal"/>
+      <w:lvlText w:val="%7."/>
+      <w:lvlJc w:val="left"/>
+      <w:pPr>
+        <w:ind w:left="5760" w:hanging="360"/>
+      </w:pPr>
+    </w:lvl>
+    <w:lvl w:ilvl="7" w:tplc="040C0019" w:tentative="1">
+      <w:start w:val="1"/>
+      <w:numFmt w:val="lowerLetter"/>
+      <w:lvlText w:val="%8."/>
+      <w:lvlJc w:val="left"/>
+      <w:pPr>
+        <w:ind w:left="6480" w:hanging="360"/>
+      </w:pPr>
+    </w:lvl>
+    <w:lvl w:ilvl="8" w:tplc="040C001B" w:tentative="1">
+      <w:start w:val="1"/>
+      <w:numFmt w:val="lowerRoman"/>
+      <w:lvlText w:val="%9."/>
+      <w:lvlJc w:val="right"/>
+      <w:pPr>
+        <w:ind w:left="7200" w:hanging="180"/>
+      </w:pPr>
+    </w:lvl>
+  </w:abstractNum>
+  <w:abstractNum w:abstractNumId="5" w15:restartNumberingAfterBreak="0">
     <w:nsid w:val="44BD4A43"/>
     <w:multiLevelType w:val="hybridMultilevel"/>
     <w:tmpl w:val="4ADC3C70"/>
@@ -1924,7 +2491,96 @@
       </w:pPr>
     </w:lvl>
   </w:abstractNum>
-  <w:abstractNum w:abstractNumId="3" w15:restartNumberingAfterBreak="0">
+  <w:abstractNum w:abstractNumId="6" w15:restartNumberingAfterBreak="0">
+    <w:nsid w:val="46C94562"/>
+    <w:multiLevelType w:val="hybridMultilevel"/>
+    <w:tmpl w:val="D5DC0426"/>
+    <w:lvl w:ilvl="0" w:tplc="4BAC93D0">
+      <w:start w:val="16"/>
+      <w:numFmt w:val="lowerLetter"/>
+      <w:lvlText w:val="%1."/>
+      <w:lvlJc w:val="left"/>
+      <w:pPr>
+        <w:ind w:left="1440" w:hanging="360"/>
+      </w:pPr>
+      <w:rPr>
+        <w:rFonts w:hint="default"/>
+      </w:rPr>
+    </w:lvl>
+    <w:lvl w:ilvl="1" w:tplc="040C0019" w:tentative="1">
+      <w:start w:val="1"/>
+      <w:numFmt w:val="lowerLetter"/>
+      <w:lvlText w:val="%2."/>
+      <w:lvlJc w:val="left"/>
+      <w:pPr>
+        <w:ind w:left="2160" w:hanging="360"/>
+      </w:pPr>
+    </w:lvl>
+    <w:lvl w:ilvl="2" w:tplc="040C001B" w:tentative="1">
+      <w:start w:val="1"/>
+      <w:numFmt w:val="lowerRoman"/>
+      <w:lvlText w:val="%3."/>
+      <w:lvlJc w:val="right"/>
+      <w:pPr>
+        <w:ind w:left="2880" w:hanging="180"/>
+      </w:pPr>
+    </w:lvl>
+    <w:lvl w:ilvl="3" w:tplc="040C000F" w:tentative="1">
+      <w:start w:val="1"/>
+      <w:numFmt w:val="decimal"/>
+      <w:lvlText w:val="%4."/>
+      <w:lvlJc w:val="left"/>
+      <w:pPr>
+        <w:ind w:left="3600" w:hanging="360"/>
+      </w:pPr>
+    </w:lvl>
+    <w:lvl w:ilvl="4" w:tplc="040C0019" w:tentative="1">
+      <w:start w:val="1"/>
+      <w:numFmt w:val="lowerLetter"/>
+      <w:lvlText w:val="%5."/>
+      <w:lvlJc w:val="left"/>
+      <w:pPr>
+        <w:ind w:left="4320" w:hanging="360"/>
+      </w:pPr>
+    </w:lvl>
+    <w:lvl w:ilvl="5" w:tplc="040C001B" w:tentative="1">
+      <w:start w:val="1"/>
+      <w:numFmt w:val="lowerRoman"/>
+      <w:lvlText w:val="%6."/>
+      <w:lvlJc w:val="right"/>
+      <w:pPr>
+        <w:ind w:left="5040" w:hanging="180"/>
+      </w:pPr>
+    </w:lvl>
+    <w:lvl w:ilvl="6" w:tplc="040C000F" w:tentative="1">
+      <w:start w:val="1"/>
+      <w:numFmt w:val="decimal"/>
+      <w:lvlText w:val="%7."/>
+      <w:lvlJc w:val="left"/>
+      <w:pPr>
+        <w:ind w:left="5760" w:hanging="360"/>
+      </w:pPr>
+    </w:lvl>
+    <w:lvl w:ilvl="7" w:tplc="040C0019" w:tentative="1">
+      <w:start w:val="1"/>
+      <w:numFmt w:val="lowerLetter"/>
+      <w:lvlText w:val="%8."/>
+      <w:lvlJc w:val="left"/>
+      <w:pPr>
+        <w:ind w:left="6480" w:hanging="360"/>
+      </w:pPr>
+    </w:lvl>
+    <w:lvl w:ilvl="8" w:tplc="040C001B" w:tentative="1">
+      <w:start w:val="1"/>
+      <w:numFmt w:val="lowerRoman"/>
+      <w:lvlText w:val="%9."/>
+      <w:lvlJc w:val="right"/>
+      <w:pPr>
+        <w:ind w:left="7200" w:hanging="180"/>
+      </w:pPr>
+    </w:lvl>
+  </w:abstractNum>
+  <w:abstractNum w:abstractNumId="7" w15:restartNumberingAfterBreak="0">
     <w:nsid w:val="52281255"/>
     <w:multiLevelType w:val="hybridMultilevel"/>
     <w:tmpl w:val="E2F2F9C6"/>
@@ -2010,7 +2666,7 @@
       </w:pPr>
     </w:lvl>
   </w:abstractNum>
-  <w:abstractNum w:abstractNumId="4" w15:restartNumberingAfterBreak="0">
+  <w:abstractNum w:abstractNumId="8" w15:restartNumberingAfterBreak="0">
     <w:nsid w:val="569963D3"/>
     <w:multiLevelType w:val="hybridMultilevel"/>
     <w:tmpl w:val="CEB44BC6"/>
@@ -2096,7 +2752,7 @@
       </w:pPr>
     </w:lvl>
   </w:abstractNum>
-  <w:abstractNum w:abstractNumId="5" w15:restartNumberingAfterBreak="0">
+  <w:abstractNum w:abstractNumId="9" w15:restartNumberingAfterBreak="0">
     <w:nsid w:val="61A40DF4"/>
     <w:multiLevelType w:val="hybridMultilevel"/>
     <w:tmpl w:val="C722E926"/>
@@ -2185,7 +2841,7 @@
       </w:pPr>
     </w:lvl>
   </w:abstractNum>
-  <w:abstractNum w:abstractNumId="6" w15:restartNumberingAfterBreak="0">
+  <w:abstractNum w:abstractNumId="10" w15:restartNumberingAfterBreak="0">
     <w:nsid w:val="6B9A4F96"/>
     <w:multiLevelType w:val="hybridMultilevel"/>
     <w:tmpl w:val="0AC21F6A"/>
@@ -2271,7 +2927,7 @@
       </w:pPr>
     </w:lvl>
   </w:abstractNum>
-  <w:abstractNum w:abstractNumId="7" w15:restartNumberingAfterBreak="0">
+  <w:abstractNum w:abstractNumId="11" w15:restartNumberingAfterBreak="0">
     <w:nsid w:val="6FE92054"/>
     <w:multiLevelType w:val="hybridMultilevel"/>
     <w:tmpl w:val="E3189256"/>
@@ -2357,7 +3013,96 @@
       </w:pPr>
     </w:lvl>
   </w:abstractNum>
-  <w:abstractNum w:abstractNumId="8" w15:restartNumberingAfterBreak="0">
+  <w:abstractNum w:abstractNumId="12" w15:restartNumberingAfterBreak="0">
+    <w:nsid w:val="75A22911"/>
+    <w:multiLevelType w:val="hybridMultilevel"/>
+    <w:tmpl w:val="09C2D904"/>
+    <w:lvl w:ilvl="0" w:tplc="4BAC93D0">
+      <w:start w:val="5"/>
+      <w:numFmt w:val="lowerLetter"/>
+      <w:lvlText w:val="%1."/>
+      <w:lvlJc w:val="left"/>
+      <w:pPr>
+        <w:ind w:left="1440" w:hanging="360"/>
+      </w:pPr>
+      <w:rPr>
+        <w:rFonts w:hint="default"/>
+      </w:rPr>
+    </w:lvl>
+    <w:lvl w:ilvl="1" w:tplc="040C0019">
+      <w:start w:val="1"/>
+      <w:numFmt w:val="lowerLetter"/>
+      <w:lvlText w:val="%2."/>
+      <w:lvlJc w:val="left"/>
+      <w:pPr>
+        <w:ind w:left="2160" w:hanging="360"/>
+      </w:pPr>
+    </w:lvl>
+    <w:lvl w:ilvl="2" w:tplc="040C001B" w:tentative="1">
+      <w:start w:val="1"/>
+      <w:numFmt w:val="lowerRoman"/>
+      <w:lvlText w:val="%3."/>
+      <w:lvlJc w:val="right"/>
+      <w:pPr>
+        <w:ind w:left="2880" w:hanging="180"/>
+      </w:pPr>
+    </w:lvl>
+    <w:lvl w:ilvl="3" w:tplc="040C000F" w:tentative="1">
+      <w:start w:val="1"/>
+      <w:numFmt w:val="decimal"/>
+      <w:lvlText w:val="%4."/>
+      <w:lvlJc w:val="left"/>
+      <w:pPr>
+        <w:ind w:left="3600" w:hanging="360"/>
+      </w:pPr>
+    </w:lvl>
+    <w:lvl w:ilvl="4" w:tplc="040C0019" w:tentative="1">
+      <w:start w:val="1"/>
+      <w:numFmt w:val="lowerLetter"/>
+      <w:lvlText w:val="%5."/>
+      <w:lvlJc w:val="left"/>
+      <w:pPr>
+        <w:ind w:left="4320" w:hanging="360"/>
+      </w:pPr>
+    </w:lvl>
+    <w:lvl w:ilvl="5" w:tplc="040C001B" w:tentative="1">
+      <w:start w:val="1"/>
+      <w:numFmt w:val="lowerRoman"/>
+      <w:lvlText w:val="%6."/>
+      <w:lvlJc w:val="right"/>
+      <w:pPr>
+        <w:ind w:left="5040" w:hanging="180"/>
+      </w:pPr>
+    </w:lvl>
+    <w:lvl w:ilvl="6" w:tplc="040C000F" w:tentative="1">
+      <w:start w:val="1"/>
+      <w:numFmt w:val="decimal"/>
+      <w:lvlText w:val="%7."/>
+      <w:lvlJc w:val="left"/>
+      <w:pPr>
+        <w:ind w:left="5760" w:hanging="360"/>
+      </w:pPr>
+    </w:lvl>
+    <w:lvl w:ilvl="7" w:tplc="040C0019" w:tentative="1">
+      <w:start w:val="1"/>
+      <w:numFmt w:val="lowerLetter"/>
+      <w:lvlText w:val="%8."/>
+      <w:lvlJc w:val="left"/>
+      <w:pPr>
+        <w:ind w:left="6480" w:hanging="360"/>
+      </w:pPr>
+    </w:lvl>
+    <w:lvl w:ilvl="8" w:tplc="040C001B" w:tentative="1">
+      <w:start w:val="1"/>
+      <w:numFmt w:val="lowerRoman"/>
+      <w:lvlText w:val="%9."/>
+      <w:lvlJc w:val="right"/>
+      <w:pPr>
+        <w:ind w:left="7200" w:hanging="180"/>
+      </w:pPr>
+    </w:lvl>
+  </w:abstractNum>
+  <w:abstractNum w:abstractNumId="13" w15:restartNumberingAfterBreak="0">
     <w:nsid w:val="76E617ED"/>
     <w:multiLevelType w:val="hybridMultilevel"/>
     <w:tmpl w:val="1BEC744C"/>
@@ -2443,32 +3188,139 @@
       </w:pPr>
     </w:lvl>
   </w:abstractNum>
+  <w:abstractNum w:abstractNumId="14" w15:restartNumberingAfterBreak="0">
+    <w:nsid w:val="7D2F5AE1"/>
+    <w:multiLevelType w:val="hybridMultilevel"/>
+    <w:tmpl w:val="47447A66"/>
+    <w:lvl w:ilvl="0" w:tplc="3264AF7A">
+      <w:start w:val="4"/>
+      <w:numFmt w:val="lowerLetter"/>
+      <w:lvlText w:val="%1."/>
+      <w:lvlJc w:val="left"/>
+      <w:pPr>
+        <w:ind w:left="1440" w:hanging="360"/>
+      </w:pPr>
+      <w:rPr>
+        <w:rFonts w:hint="default"/>
+      </w:rPr>
+    </w:lvl>
+    <w:lvl w:ilvl="1" w:tplc="040C0019">
+      <w:start w:val="1"/>
+      <w:numFmt w:val="lowerLetter"/>
+      <w:lvlText w:val="%2."/>
+      <w:lvlJc w:val="left"/>
+      <w:pPr>
+        <w:ind w:left="2160" w:hanging="360"/>
+      </w:pPr>
+    </w:lvl>
+    <w:lvl w:ilvl="2" w:tplc="040C001B" w:tentative="1">
+      <w:start w:val="1"/>
+      <w:numFmt w:val="lowerRoman"/>
+      <w:lvlText w:val="%3."/>
+      <w:lvlJc w:val="right"/>
+      <w:pPr>
+        <w:ind w:left="2880" w:hanging="180"/>
+      </w:pPr>
+    </w:lvl>
+    <w:lvl w:ilvl="3" w:tplc="040C000F" w:tentative="1">
+      <w:start w:val="1"/>
+      <w:numFmt w:val="decimal"/>
+      <w:lvlText w:val="%4."/>
+      <w:lvlJc w:val="left"/>
+      <w:pPr>
+        <w:ind w:left="3600" w:hanging="360"/>
+      </w:pPr>
+    </w:lvl>
+    <w:lvl w:ilvl="4" w:tplc="040C0019" w:tentative="1">
+      <w:start w:val="1"/>
+      <w:numFmt w:val="lowerLetter"/>
+      <w:lvlText w:val="%5."/>
+      <w:lvlJc w:val="left"/>
+      <w:pPr>
+        <w:ind w:left="4320" w:hanging="360"/>
+      </w:pPr>
+    </w:lvl>
+    <w:lvl w:ilvl="5" w:tplc="040C001B" w:tentative="1">
+      <w:start w:val="1"/>
+      <w:numFmt w:val="lowerRoman"/>
+      <w:lvlText w:val="%6."/>
+      <w:lvlJc w:val="right"/>
+      <w:pPr>
+        <w:ind w:left="5040" w:hanging="180"/>
+      </w:pPr>
+    </w:lvl>
+    <w:lvl w:ilvl="6" w:tplc="040C000F" w:tentative="1">
+      <w:start w:val="1"/>
+      <w:numFmt w:val="decimal"/>
+      <w:lvlText w:val="%7."/>
+      <w:lvlJc w:val="left"/>
+      <w:pPr>
+        <w:ind w:left="5760" w:hanging="360"/>
+      </w:pPr>
+    </w:lvl>
+    <w:lvl w:ilvl="7" w:tplc="040C0019" w:tentative="1">
+      <w:start w:val="1"/>
+      <w:numFmt w:val="lowerLetter"/>
+      <w:lvlText w:val="%8."/>
+      <w:lvlJc w:val="left"/>
+      <w:pPr>
+        <w:ind w:left="6480" w:hanging="360"/>
+      </w:pPr>
+    </w:lvl>
+    <w:lvl w:ilvl="8" w:tplc="040C001B" w:tentative="1">
+      <w:start w:val="1"/>
+      <w:numFmt w:val="lowerRoman"/>
+      <w:lvlText w:val="%9."/>
+      <w:lvlJc w:val="right"/>
+      <w:pPr>
+        <w:ind w:left="7200" w:hanging="180"/>
+      </w:pPr>
+    </w:lvl>
+  </w:abstractNum>
   <w:num w:numId="1">
-    <w:abstractNumId w:val="5"/>
+    <w:abstractNumId w:val="9"/>
   </w:num>
   <w:num w:numId="2">
-    <w:abstractNumId w:val="7"/>
+    <w:abstractNumId w:val="11"/>
   </w:num>
   <w:num w:numId="3">
-    <w:abstractNumId w:val="1"/>
+    <w:abstractNumId w:val="2"/>
   </w:num>
   <w:num w:numId="4">
     <w:abstractNumId w:val="0"/>
   </w:num>
   <w:num w:numId="5">
+    <w:abstractNumId w:val="13"/>
+  </w:num>
+  <w:num w:numId="6">
     <w:abstractNumId w:val="8"/>
   </w:num>
-  <w:num w:numId="6">
+  <w:num w:numId="7">
+    <w:abstractNumId w:val="10"/>
+  </w:num>
+  <w:num w:numId="8">
+    <w:abstractNumId w:val="5"/>
+  </w:num>
+  <w:num w:numId="9">
+    <w:abstractNumId w:val="7"/>
+  </w:num>
+  <w:num w:numId="10">
+    <w:abstractNumId w:val="3"/>
+  </w:num>
+  <w:num w:numId="11">
+    <w:abstractNumId w:val="14"/>
+  </w:num>
+  <w:num w:numId="12">
+    <w:abstractNumId w:val="1"/>
+  </w:num>
+  <w:num w:numId="13">
     <w:abstractNumId w:val="4"/>
   </w:num>
-  <w:num w:numId="7">
+  <w:num w:numId="14">
+    <w:abstractNumId w:val="12"/>
+  </w:num>
+  <w:num w:numId="15">
     <w:abstractNumId w:val="6"/>
-  </w:num>
-  <w:num w:numId="8">
-    <w:abstractNumId w:val="2"/>
-  </w:num>
-  <w:num w:numId="9">
-    <w:abstractNumId w:val="3"/>
   </w:num>
 </w:numbering>
 </file>

--- a/Documentation/GDD_PiscineAvion.docx
+++ b/Documentation/GDD_PiscineAvion.docx
@@ -729,36 +729,16 @@
           <w:u w:val="single"/>
         </w:rPr>
       </w:pPr>
-      <w:bookmarkStart w:id="0" w:name="_GoBack"/>
-      <w:r>
-        <w:rPr>
-          <w:b/>
-          <w:sz w:val="28"/>
-          <w:szCs w:val="36"/>
-          <w:u w:val="single"/>
-        </w:rPr>
-        <w:t>Les obstacles</w:t>
-      </w:r>
-      <w:r>
-        <w:rPr>
-          <w:b/>
-          <w:sz w:val="28"/>
-          <w:szCs w:val="36"/>
-          <w:u w:val="single"/>
-        </w:rPr>
-        <w:t xml:space="preserve"> mobiles</w:t>
-      </w:r>
-      <w:r>
-        <w:rPr>
-          <w:b/>
-          <w:sz w:val="28"/>
-          <w:szCs w:val="36"/>
-          <w:u w:val="single"/>
-        </w:rPr>
-        <w:t xml:space="preserve"> :</w:t>
-      </w:r>
-    </w:p>
-    <w:bookmarkEnd w:id="0"/>
+      <w:r>
+        <w:rPr>
+          <w:b/>
+          <w:sz w:val="28"/>
+          <w:szCs w:val="36"/>
+          <w:u w:val="single"/>
+        </w:rPr>
+        <w:t>Les obstacles mobiles :</w:t>
+      </w:r>
+    </w:p>
     <w:p>
       <w:pPr>
         <w:rPr>
@@ -795,25 +775,7 @@
           <w:szCs w:val="36"/>
           <w:u w:val="single"/>
         </w:rPr>
-        <w:t xml:space="preserve">Les </w:t>
-      </w:r>
-      <w:r>
-        <w:rPr>
-          <w:b/>
-          <w:sz w:val="28"/>
-          <w:szCs w:val="36"/>
-          <w:u w:val="single"/>
-        </w:rPr>
-        <w:t>médailles</w:t>
-      </w:r>
-      <w:r>
-        <w:rPr>
-          <w:b/>
-          <w:sz w:val="28"/>
-          <w:szCs w:val="36"/>
-          <w:u w:val="single"/>
-        </w:rPr>
-        <w:t> :</w:t>
+        <w:t>Les médailles :</w:t>
       </w:r>
     </w:p>
     <w:p>
@@ -830,6 +792,22 @@
         </w:rPr>
         <w:t>Les organisateurs du concours ont placés des médailles sur le terrain, quand le joueur récupère l’une d’entre elle il gagne des points. La médailles est alors détruite.</w:t>
       </w:r>
+    </w:p>
+    <w:p>
+      <w:pPr>
+        <w:rPr>
+          <w:sz w:val="24"/>
+          <w:szCs w:val="36"/>
+        </w:rPr>
+      </w:pPr>
+    </w:p>
+    <w:p>
+      <w:pPr>
+        <w:rPr>
+          <w:sz w:val="24"/>
+          <w:szCs w:val="36"/>
+        </w:rPr>
+      </w:pPr>
     </w:p>
     <w:p>
       <w:pPr>
@@ -1009,6 +987,7 @@
         <w:rPr>
           <w:noProof/>
         </w:rPr>
+        <w:lastRenderedPageBreak/>
         <w:drawing>
           <wp:anchor distT="0" distB="0" distL="114300" distR="114300" simplePos="0" relativeHeight="251660288" behindDoc="1" locked="0" layoutInCell="1" allowOverlap="1" wp14:anchorId="1F024393" wp14:editId="66DB3F2A">
             <wp:simplePos x="0" y="0"/>
@@ -1421,6 +1400,7 @@
           <w:szCs w:val="36"/>
           <w:u w:val="single"/>
         </w:rPr>
+        <w:lastRenderedPageBreak/>
         <w:t>Les caméras :</w:t>
       </w:r>
     </w:p>
@@ -1462,7 +1442,6 @@
           <w:szCs w:val="36"/>
           <w:u w:val="single"/>
         </w:rPr>
-        <w:lastRenderedPageBreak/>
         <w:t>Caméra immersive :</w:t>
       </w:r>
     </w:p>
@@ -1795,7 +1774,6 @@
           <w:sz w:val="24"/>
           <w:szCs w:val="36"/>
         </w:rPr>
-        <w:lastRenderedPageBreak/>
         <w:t>Caméra à la 3</w:t>
       </w:r>
       <w:r>
@@ -1874,6 +1852,63 @@
             </a:graphic>
           </wp:inline>
         </w:drawing>
+      </w:r>
+    </w:p>
+    <w:p>
+      <w:pPr>
+        <w:pStyle w:val="Paragraphedeliste"/>
+        <w:numPr>
+          <w:ilvl w:val="0"/>
+          <w:numId w:val="1"/>
+        </w:numPr>
+        <w:rPr>
+          <w:sz w:val="24"/>
+          <w:szCs w:val="36"/>
+        </w:rPr>
+      </w:pPr>
+      <w:proofErr w:type="spellStart"/>
+      <w:r>
+        <w:rPr>
+          <w:b/>
+          <w:sz w:val="28"/>
+          <w:szCs w:val="36"/>
+          <w:u w:val="single"/>
+        </w:rPr>
+        <w:t>Level</w:t>
+      </w:r>
+      <w:proofErr w:type="spellEnd"/>
+      <w:r>
+        <w:rPr>
+          <w:b/>
+          <w:sz w:val="28"/>
+          <w:szCs w:val="36"/>
+          <w:u w:val="single"/>
+        </w:rPr>
+        <w:t xml:space="preserve"> design :</w:t>
+      </w:r>
+      <w:bookmarkStart w:id="0" w:name="_GoBack"/>
+      <w:bookmarkEnd w:id="0"/>
+    </w:p>
+    <w:p>
+      <w:pPr>
+        <w:pStyle w:val="Paragraphedeliste"/>
+        <w:numPr>
+          <w:ilvl w:val="1"/>
+          <w:numId w:val="1"/>
+        </w:numPr>
+        <w:rPr>
+          <w:sz w:val="24"/>
+          <w:szCs w:val="36"/>
+        </w:rPr>
+      </w:pPr>
+      <w:r>
+        <w:rPr>
+          <w:b/>
+          <w:sz w:val="28"/>
+          <w:szCs w:val="36"/>
+          <w:u w:val="single"/>
+        </w:rPr>
+        <w:t>Tuto :</w:t>
       </w:r>
     </w:p>
     <w:p>

--- a/Documentation/GDD_PiscineAvion.docx
+++ b/Documentation/GDD_PiscineAvion.docx
@@ -627,6 +627,13 @@
         </w:rPr>
         <w:t>.</w:t>
       </w:r>
+      <w:r>
+        <w:rPr>
+          <w:sz w:val="24"/>
+          <w:szCs w:val="36"/>
+        </w:rPr>
+        <w:t xml:space="preserve"> Quand il passe dans un anneau il regagne du fuel.</w:t>
+      </w:r>
     </w:p>
     <w:p>
       <w:pPr>
@@ -795,11 +802,62 @@
     </w:p>
     <w:p>
       <w:pPr>
-        <w:rPr>
-          <w:sz w:val="24"/>
-          <w:szCs w:val="36"/>
-        </w:rPr>
-      </w:pPr>
+        <w:pStyle w:val="Paragraphedeliste"/>
+        <w:numPr>
+          <w:ilvl w:val="1"/>
+          <w:numId w:val="1"/>
+        </w:numPr>
+        <w:rPr>
+          <w:b/>
+          <w:sz w:val="28"/>
+          <w:szCs w:val="36"/>
+          <w:u w:val="single"/>
+        </w:rPr>
+      </w:pPr>
+      <w:r>
+        <w:rPr>
+          <w:b/>
+          <w:sz w:val="28"/>
+          <w:szCs w:val="36"/>
+          <w:u w:val="single"/>
+        </w:rPr>
+        <w:t>Le</w:t>
+      </w:r>
+      <w:r>
+        <w:rPr>
+          <w:b/>
+          <w:sz w:val="28"/>
+          <w:szCs w:val="36"/>
+          <w:u w:val="single"/>
+        </w:rPr>
+        <w:t xml:space="preserve"> fuel</w:t>
+      </w:r>
+      <w:r>
+        <w:rPr>
+          <w:b/>
+          <w:sz w:val="28"/>
+          <w:szCs w:val="36"/>
+          <w:u w:val="single"/>
+        </w:rPr>
+        <w:t>:</w:t>
+      </w:r>
+    </w:p>
+    <w:p>
+      <w:pPr>
+        <w:rPr>
+          <w:sz w:val="24"/>
+          <w:szCs w:val="36"/>
+        </w:rPr>
+      </w:pPr>
+      <w:r>
+        <w:rPr>
+          <w:sz w:val="24"/>
+          <w:szCs w:val="36"/>
+        </w:rPr>
+        <w:t>Le joueur a besoin d’essence pour voler ! Plus il va avancer plus l’essence va diminuer, s’il arrive à zéro il s’écrase. Il peut en récupérer en passant dans des anneaux.</w:t>
+      </w:r>
+      <w:bookmarkStart w:id="0" w:name="_GoBack"/>
+      <w:bookmarkEnd w:id="0"/>
     </w:p>
     <w:p>
       <w:pPr>
@@ -987,7 +1045,6 @@
         <w:rPr>
           <w:noProof/>
         </w:rPr>
-        <w:lastRenderedPageBreak/>
         <w:drawing>
           <wp:anchor distT="0" distB="0" distL="114300" distR="114300" simplePos="0" relativeHeight="251660288" behindDoc="1" locked="0" layoutInCell="1" allowOverlap="1" wp14:anchorId="1F024393" wp14:editId="66DB3F2A">
             <wp:simplePos x="0" y="0"/>
@@ -1400,7 +1457,6 @@
           <w:szCs w:val="36"/>
           <w:u w:val="single"/>
         </w:rPr>
-        <w:lastRenderedPageBreak/>
         <w:t>Les caméras :</w:t>
       </w:r>
     </w:p>
@@ -1866,28 +1922,15 @@
           <w:szCs w:val="36"/>
         </w:rPr>
       </w:pPr>
-      <w:proofErr w:type="spellStart"/>
-      <w:r>
-        <w:rPr>
-          <w:b/>
-          <w:sz w:val="28"/>
-          <w:szCs w:val="36"/>
-          <w:u w:val="single"/>
-        </w:rPr>
-        <w:t>Level</w:t>
-      </w:r>
-      <w:proofErr w:type="spellEnd"/>
-      <w:r>
-        <w:rPr>
-          <w:b/>
-          <w:sz w:val="28"/>
-          <w:szCs w:val="36"/>
-          <w:u w:val="single"/>
-        </w:rPr>
-        <w:t xml:space="preserve"> design :</w:t>
-      </w:r>
-      <w:bookmarkStart w:id="0" w:name="_GoBack"/>
-      <w:bookmarkEnd w:id="0"/>
+      <w:r>
+        <w:rPr>
+          <w:b/>
+          <w:sz w:val="28"/>
+          <w:szCs w:val="36"/>
+          <w:u w:val="single"/>
+        </w:rPr>
+        <w:t>Level design :</w:t>
+      </w:r>
     </w:p>
     <w:p>
       <w:pPr>
@@ -2441,6 +2484,92 @@
     </w:lvl>
   </w:abstractNum>
   <w:abstractNum w:abstractNumId="5" w15:restartNumberingAfterBreak="0">
+    <w:nsid w:val="389C71E1"/>
+    <w:multiLevelType w:val="hybridMultilevel"/>
+    <w:tmpl w:val="2348EBE2"/>
+    <w:lvl w:ilvl="0" w:tplc="040C0019">
+      <w:start w:val="1"/>
+      <w:numFmt w:val="lowerLetter"/>
+      <w:lvlText w:val="%1."/>
+      <w:lvlJc w:val="left"/>
+      <w:pPr>
+        <w:ind w:left="1440" w:hanging="360"/>
+      </w:pPr>
+    </w:lvl>
+    <w:lvl w:ilvl="1" w:tplc="040C0019" w:tentative="1">
+      <w:start w:val="1"/>
+      <w:numFmt w:val="lowerLetter"/>
+      <w:lvlText w:val="%2."/>
+      <w:lvlJc w:val="left"/>
+      <w:pPr>
+        <w:ind w:left="2160" w:hanging="360"/>
+      </w:pPr>
+    </w:lvl>
+    <w:lvl w:ilvl="2" w:tplc="040C001B" w:tentative="1">
+      <w:start w:val="1"/>
+      <w:numFmt w:val="lowerRoman"/>
+      <w:lvlText w:val="%3."/>
+      <w:lvlJc w:val="right"/>
+      <w:pPr>
+        <w:ind w:left="2880" w:hanging="180"/>
+      </w:pPr>
+    </w:lvl>
+    <w:lvl w:ilvl="3" w:tplc="040C000F" w:tentative="1">
+      <w:start w:val="1"/>
+      <w:numFmt w:val="decimal"/>
+      <w:lvlText w:val="%4."/>
+      <w:lvlJc w:val="left"/>
+      <w:pPr>
+        <w:ind w:left="3600" w:hanging="360"/>
+      </w:pPr>
+    </w:lvl>
+    <w:lvl w:ilvl="4" w:tplc="040C0019" w:tentative="1">
+      <w:start w:val="1"/>
+      <w:numFmt w:val="lowerLetter"/>
+      <w:lvlText w:val="%5."/>
+      <w:lvlJc w:val="left"/>
+      <w:pPr>
+        <w:ind w:left="4320" w:hanging="360"/>
+      </w:pPr>
+    </w:lvl>
+    <w:lvl w:ilvl="5" w:tplc="040C001B" w:tentative="1">
+      <w:start w:val="1"/>
+      <w:numFmt w:val="lowerRoman"/>
+      <w:lvlText w:val="%6."/>
+      <w:lvlJc w:val="right"/>
+      <w:pPr>
+        <w:ind w:left="5040" w:hanging="180"/>
+      </w:pPr>
+    </w:lvl>
+    <w:lvl w:ilvl="6" w:tplc="040C000F" w:tentative="1">
+      <w:start w:val="1"/>
+      <w:numFmt w:val="decimal"/>
+      <w:lvlText w:val="%7."/>
+      <w:lvlJc w:val="left"/>
+      <w:pPr>
+        <w:ind w:left="5760" w:hanging="360"/>
+      </w:pPr>
+    </w:lvl>
+    <w:lvl w:ilvl="7" w:tplc="040C0019" w:tentative="1">
+      <w:start w:val="1"/>
+      <w:numFmt w:val="lowerLetter"/>
+      <w:lvlText w:val="%8."/>
+      <w:lvlJc w:val="left"/>
+      <w:pPr>
+        <w:ind w:left="6480" w:hanging="360"/>
+      </w:pPr>
+    </w:lvl>
+    <w:lvl w:ilvl="8" w:tplc="040C001B" w:tentative="1">
+      <w:start w:val="1"/>
+      <w:numFmt w:val="lowerRoman"/>
+      <w:lvlText w:val="%9."/>
+      <w:lvlJc w:val="right"/>
+      <w:pPr>
+        <w:ind w:left="7200" w:hanging="180"/>
+      </w:pPr>
+    </w:lvl>
+  </w:abstractNum>
+  <w:abstractNum w:abstractNumId="6" w15:restartNumberingAfterBreak="0">
     <w:nsid w:val="44BD4A43"/>
     <w:multiLevelType w:val="hybridMultilevel"/>
     <w:tmpl w:val="4ADC3C70"/>
@@ -2526,7 +2655,7 @@
       </w:pPr>
     </w:lvl>
   </w:abstractNum>
-  <w:abstractNum w:abstractNumId="6" w15:restartNumberingAfterBreak="0">
+  <w:abstractNum w:abstractNumId="7" w15:restartNumberingAfterBreak="0">
     <w:nsid w:val="46C94562"/>
     <w:multiLevelType w:val="hybridMultilevel"/>
     <w:tmpl w:val="D5DC0426"/>
@@ -2615,7 +2744,7 @@
       </w:pPr>
     </w:lvl>
   </w:abstractNum>
-  <w:abstractNum w:abstractNumId="7" w15:restartNumberingAfterBreak="0">
+  <w:abstractNum w:abstractNumId="8" w15:restartNumberingAfterBreak="0">
     <w:nsid w:val="52281255"/>
     <w:multiLevelType w:val="hybridMultilevel"/>
     <w:tmpl w:val="E2F2F9C6"/>
@@ -2701,7 +2830,7 @@
       </w:pPr>
     </w:lvl>
   </w:abstractNum>
-  <w:abstractNum w:abstractNumId="8" w15:restartNumberingAfterBreak="0">
+  <w:abstractNum w:abstractNumId="9" w15:restartNumberingAfterBreak="0">
     <w:nsid w:val="569963D3"/>
     <w:multiLevelType w:val="hybridMultilevel"/>
     <w:tmpl w:val="CEB44BC6"/>
@@ -2787,7 +2916,7 @@
       </w:pPr>
     </w:lvl>
   </w:abstractNum>
-  <w:abstractNum w:abstractNumId="9" w15:restartNumberingAfterBreak="0">
+  <w:abstractNum w:abstractNumId="10" w15:restartNumberingAfterBreak="0">
     <w:nsid w:val="61A40DF4"/>
     <w:multiLevelType w:val="hybridMultilevel"/>
     <w:tmpl w:val="C722E926"/>
@@ -2876,7 +3005,7 @@
       </w:pPr>
     </w:lvl>
   </w:abstractNum>
-  <w:abstractNum w:abstractNumId="10" w15:restartNumberingAfterBreak="0">
+  <w:abstractNum w:abstractNumId="11" w15:restartNumberingAfterBreak="0">
     <w:nsid w:val="6B9A4F96"/>
     <w:multiLevelType w:val="hybridMultilevel"/>
     <w:tmpl w:val="0AC21F6A"/>
@@ -2962,7 +3091,7 @@
       </w:pPr>
     </w:lvl>
   </w:abstractNum>
-  <w:abstractNum w:abstractNumId="11" w15:restartNumberingAfterBreak="0">
+  <w:abstractNum w:abstractNumId="12" w15:restartNumberingAfterBreak="0">
     <w:nsid w:val="6FE92054"/>
     <w:multiLevelType w:val="hybridMultilevel"/>
     <w:tmpl w:val="E3189256"/>
@@ -3048,7 +3177,7 @@
       </w:pPr>
     </w:lvl>
   </w:abstractNum>
-  <w:abstractNum w:abstractNumId="12" w15:restartNumberingAfterBreak="0">
+  <w:abstractNum w:abstractNumId="13" w15:restartNumberingAfterBreak="0">
     <w:nsid w:val="75A22911"/>
     <w:multiLevelType w:val="hybridMultilevel"/>
     <w:tmpl w:val="09C2D904"/>
@@ -3137,7 +3266,7 @@
       </w:pPr>
     </w:lvl>
   </w:abstractNum>
-  <w:abstractNum w:abstractNumId="13" w15:restartNumberingAfterBreak="0">
+  <w:abstractNum w:abstractNumId="14" w15:restartNumberingAfterBreak="0">
     <w:nsid w:val="76E617ED"/>
     <w:multiLevelType w:val="hybridMultilevel"/>
     <w:tmpl w:val="1BEC744C"/>
@@ -3223,7 +3352,7 @@
       </w:pPr>
     </w:lvl>
   </w:abstractNum>
-  <w:abstractNum w:abstractNumId="14" w15:restartNumberingAfterBreak="0">
+  <w:abstractNum w:abstractNumId="15" w15:restartNumberingAfterBreak="0">
     <w:nsid w:val="7D2F5AE1"/>
     <w:multiLevelType w:val="hybridMultilevel"/>
     <w:tmpl w:val="47447A66"/>
@@ -3313,10 +3442,10 @@
     </w:lvl>
   </w:abstractNum>
   <w:num w:numId="1">
-    <w:abstractNumId w:val="9"/>
+    <w:abstractNumId w:val="10"/>
   </w:num>
   <w:num w:numId="2">
-    <w:abstractNumId w:val="11"/>
+    <w:abstractNumId w:val="12"/>
   </w:num>
   <w:num w:numId="3">
     <w:abstractNumId w:val="2"/>
@@ -3325,25 +3454,25 @@
     <w:abstractNumId w:val="0"/>
   </w:num>
   <w:num w:numId="5">
-    <w:abstractNumId w:val="13"/>
+    <w:abstractNumId w:val="14"/>
   </w:num>
   <w:num w:numId="6">
-    <w:abstractNumId w:val="8"/>
+    <w:abstractNumId w:val="9"/>
   </w:num>
   <w:num w:numId="7">
-    <w:abstractNumId w:val="10"/>
+    <w:abstractNumId w:val="11"/>
   </w:num>
   <w:num w:numId="8">
-    <w:abstractNumId w:val="5"/>
+    <w:abstractNumId w:val="6"/>
   </w:num>
   <w:num w:numId="9">
-    <w:abstractNumId w:val="7"/>
+    <w:abstractNumId w:val="8"/>
   </w:num>
   <w:num w:numId="10">
     <w:abstractNumId w:val="3"/>
   </w:num>
   <w:num w:numId="11">
-    <w:abstractNumId w:val="14"/>
+    <w:abstractNumId w:val="15"/>
   </w:num>
   <w:num w:numId="12">
     <w:abstractNumId w:val="1"/>
@@ -3352,10 +3481,13 @@
     <w:abstractNumId w:val="4"/>
   </w:num>
   <w:num w:numId="14">
-    <w:abstractNumId w:val="12"/>
+    <w:abstractNumId w:val="13"/>
   </w:num>
   <w:num w:numId="15">
-    <w:abstractNumId w:val="6"/>
+    <w:abstractNumId w:val="7"/>
+  </w:num>
+  <w:num w:numId="16">
+    <w:abstractNumId w:val="5"/>
   </w:num>
 </w:numbering>
 </file>

--- a/Documentation/GDD_PiscineAvion.docx
+++ b/Documentation/GDD_PiscineAvion.docx
@@ -603,22 +603,22 @@
           <w:sz w:val="24"/>
           <w:szCs w:val="36"/>
         </w:rPr>
-        <w:t xml:space="preserve"> (cumulatif).</w:t>
-      </w:r>
-      <w:r>
-        <w:rPr>
-          <w:sz w:val="24"/>
-          <w:szCs w:val="36"/>
-        </w:rPr>
-        <w:t xml:space="preserve"> De plus s’il perd son hélice il </w:t>
-      </w:r>
-      <w:r>
-        <w:rPr>
-          <w:sz w:val="24"/>
-          <w:szCs w:val="36"/>
-          <w:u w:val="single"/>
-        </w:rPr>
-        <w:t>reviendra à l’anneau au lieu du point de départ</w:t>
+        <w:t xml:space="preserve"> (cumulatif)</w:t>
+      </w:r>
+      <w:r>
+        <w:rPr>
+          <w:sz w:val="24"/>
+          <w:szCs w:val="36"/>
+        </w:rPr>
+        <w:t xml:space="preserve"> et </w:t>
+      </w:r>
+      <w:r>
+        <w:rPr>
+          <w:sz w:val="24"/>
+          <w:szCs w:val="36"/>
+          <w:u w:val="single"/>
+        </w:rPr>
+        <w:t>récupère du fuel</w:t>
       </w:r>
       <w:r>
         <w:rPr>
@@ -626,13 +626,6 @@
           <w:szCs w:val="36"/>
         </w:rPr>
         <w:t>.</w:t>
-      </w:r>
-      <w:r>
-        <w:rPr>
-          <w:sz w:val="24"/>
-          <w:szCs w:val="36"/>
-        </w:rPr>
-        <w:t xml:space="preserve"> Quand il passe dans un anneau il regagne du fuel.</w:t>
       </w:r>
     </w:p>
     <w:p>
@@ -718,7 +711,6 @@
           <w:sz w:val="24"/>
           <w:szCs w:val="36"/>
         </w:rPr>
-        <w:lastRenderedPageBreak/>
         <w:t>Il peut détruire certain obstacles ce qui lui rapporte des points et débouche le chemin.</w:t>
       </w:r>
     </w:p>
@@ -743,6 +735,7 @@
           <w:szCs w:val="36"/>
           <w:u w:val="single"/>
         </w:rPr>
+        <w:lastRenderedPageBreak/>
         <w:t>Les obstacles mobiles :</w:t>
       </w:r>
     </w:p>
@@ -856,8 +849,6 @@
         </w:rPr>
         <w:t>Le joueur a besoin d’essence pour voler ! Plus il va avancer plus l’essence va diminuer, s’il arrive à zéro il s’écrase. Il peut en récupérer en passant dans des anneaux.</w:t>
       </w:r>
-      <w:bookmarkStart w:id="0" w:name="_GoBack"/>
-      <w:bookmarkEnd w:id="0"/>
     </w:p>
     <w:p>
       <w:pPr>
@@ -1440,8 +1431,8 @@
       <w:pPr>
         <w:pStyle w:val="Paragraphedeliste"/>
         <w:numPr>
-          <w:ilvl w:val="1"/>
-          <w:numId w:val="1"/>
+          <w:ilvl w:val="0"/>
+          <w:numId w:val="17"/>
         </w:numPr>
         <w:rPr>
           <w:b/>
@@ -1482,7 +1473,7 @@
         <w:pStyle w:val="Paragraphedeliste"/>
         <w:numPr>
           <w:ilvl w:val="1"/>
-          <w:numId w:val="1"/>
+          <w:numId w:val="17"/>
         </w:numPr>
         <w:rPr>
           <w:b/>
@@ -1572,7 +1563,7 @@
         <w:pStyle w:val="Paragraphedeliste"/>
         <w:numPr>
           <w:ilvl w:val="1"/>
-          <w:numId w:val="1"/>
+          <w:numId w:val="17"/>
         </w:numPr>
         <w:rPr>
           <w:b/>
@@ -1785,6 +1776,8 @@
           <w:szCs w:val="36"/>
         </w:rPr>
       </w:pPr>
+      <w:bookmarkStart w:id="0" w:name="_GoBack"/>
+      <w:bookmarkEnd w:id="0"/>
     </w:p>
     <w:p>
       <w:pPr>
@@ -1799,7 +1792,7 @@
         <w:pStyle w:val="Paragraphedeliste"/>
         <w:numPr>
           <w:ilvl w:val="1"/>
-          <w:numId w:val="1"/>
+          <w:numId w:val="17"/>
         </w:numPr>
         <w:rPr>
           <w:b/>
@@ -1915,21 +1908,32 @@
         <w:pStyle w:val="Paragraphedeliste"/>
         <w:numPr>
           <w:ilvl w:val="0"/>
-          <w:numId w:val="1"/>
+          <w:numId w:val="17"/>
         </w:numPr>
         <w:rPr>
           <w:sz w:val="24"/>
           <w:szCs w:val="36"/>
         </w:rPr>
       </w:pPr>
-      <w:r>
-        <w:rPr>
-          <w:b/>
-          <w:sz w:val="28"/>
-          <w:szCs w:val="36"/>
-          <w:u w:val="single"/>
-        </w:rPr>
-        <w:t>Level design :</w:t>
+      <w:proofErr w:type="spellStart"/>
+      <w:r>
+        <w:rPr>
+          <w:b/>
+          <w:sz w:val="28"/>
+          <w:szCs w:val="36"/>
+          <w:u w:val="single"/>
+        </w:rPr>
+        <w:t>Level</w:t>
+      </w:r>
+      <w:proofErr w:type="spellEnd"/>
+      <w:r>
+        <w:rPr>
+          <w:b/>
+          <w:sz w:val="28"/>
+          <w:szCs w:val="36"/>
+          <w:u w:val="single"/>
+        </w:rPr>
+        <w:t xml:space="preserve"> design :</w:t>
       </w:r>
     </w:p>
     <w:p>
@@ -1937,7 +1941,7 @@
         <w:pStyle w:val="Paragraphedeliste"/>
         <w:numPr>
           <w:ilvl w:val="1"/>
-          <w:numId w:val="1"/>
+          <w:numId w:val="17"/>
         </w:numPr>
         <w:rPr>
           <w:sz w:val="24"/>
@@ -3092,6 +3096,97 @@
     </w:lvl>
   </w:abstractNum>
   <w:abstractNum w:abstractNumId="12" w15:restartNumberingAfterBreak="0">
+    <w:nsid w:val="6EE10784"/>
+    <w:multiLevelType w:val="hybridMultilevel"/>
+    <w:tmpl w:val="F898938A"/>
+    <w:lvl w:ilvl="0" w:tplc="B2AC050A">
+      <w:start w:val="2"/>
+      <w:numFmt w:val="upperRoman"/>
+      <w:lvlText w:val="%1."/>
+      <w:lvlJc w:val="left"/>
+      <w:pPr>
+        <w:ind w:left="1800" w:hanging="720"/>
+      </w:pPr>
+      <w:rPr>
+        <w:rFonts w:hint="default"/>
+        <w:sz w:val="28"/>
+        <w:u w:val="none"/>
+      </w:rPr>
+    </w:lvl>
+    <w:lvl w:ilvl="1" w:tplc="040C0019">
+      <w:start w:val="1"/>
+      <w:numFmt w:val="lowerLetter"/>
+      <w:lvlText w:val="%2."/>
+      <w:lvlJc w:val="left"/>
+      <w:pPr>
+        <w:ind w:left="2160" w:hanging="360"/>
+      </w:pPr>
+    </w:lvl>
+    <w:lvl w:ilvl="2" w:tplc="040C001B" w:tentative="1">
+      <w:start w:val="1"/>
+      <w:numFmt w:val="lowerRoman"/>
+      <w:lvlText w:val="%3."/>
+      <w:lvlJc w:val="right"/>
+      <w:pPr>
+        <w:ind w:left="2880" w:hanging="180"/>
+      </w:pPr>
+    </w:lvl>
+    <w:lvl w:ilvl="3" w:tplc="040C000F" w:tentative="1">
+      <w:start w:val="1"/>
+      <w:numFmt w:val="decimal"/>
+      <w:lvlText w:val="%4."/>
+      <w:lvlJc w:val="left"/>
+      <w:pPr>
+        <w:ind w:left="3600" w:hanging="360"/>
+      </w:pPr>
+    </w:lvl>
+    <w:lvl w:ilvl="4" w:tplc="040C0019" w:tentative="1">
+      <w:start w:val="1"/>
+      <w:numFmt w:val="lowerLetter"/>
+      <w:lvlText w:val="%5."/>
+      <w:lvlJc w:val="left"/>
+      <w:pPr>
+        <w:ind w:left="4320" w:hanging="360"/>
+      </w:pPr>
+    </w:lvl>
+    <w:lvl w:ilvl="5" w:tplc="040C001B" w:tentative="1">
+      <w:start w:val="1"/>
+      <w:numFmt w:val="lowerRoman"/>
+      <w:lvlText w:val="%6."/>
+      <w:lvlJc w:val="right"/>
+      <w:pPr>
+        <w:ind w:left="5040" w:hanging="180"/>
+      </w:pPr>
+    </w:lvl>
+    <w:lvl w:ilvl="6" w:tplc="040C000F" w:tentative="1">
+      <w:start w:val="1"/>
+      <w:numFmt w:val="decimal"/>
+      <w:lvlText w:val="%7."/>
+      <w:lvlJc w:val="left"/>
+      <w:pPr>
+        <w:ind w:left="5760" w:hanging="360"/>
+      </w:pPr>
+    </w:lvl>
+    <w:lvl w:ilvl="7" w:tplc="040C0019" w:tentative="1">
+      <w:start w:val="1"/>
+      <w:numFmt w:val="lowerLetter"/>
+      <w:lvlText w:val="%8."/>
+      <w:lvlJc w:val="left"/>
+      <w:pPr>
+        <w:ind w:left="6480" w:hanging="360"/>
+      </w:pPr>
+    </w:lvl>
+    <w:lvl w:ilvl="8" w:tplc="040C001B" w:tentative="1">
+      <w:start w:val="1"/>
+      <w:numFmt w:val="lowerRoman"/>
+      <w:lvlText w:val="%9."/>
+      <w:lvlJc w:val="right"/>
+      <w:pPr>
+        <w:ind w:left="7200" w:hanging="180"/>
+      </w:pPr>
+    </w:lvl>
+  </w:abstractNum>
+  <w:abstractNum w:abstractNumId="13" w15:restartNumberingAfterBreak="0">
     <w:nsid w:val="6FE92054"/>
     <w:multiLevelType w:val="hybridMultilevel"/>
     <w:tmpl w:val="E3189256"/>
@@ -3177,7 +3272,7 @@
       </w:pPr>
     </w:lvl>
   </w:abstractNum>
-  <w:abstractNum w:abstractNumId="13" w15:restartNumberingAfterBreak="0">
+  <w:abstractNum w:abstractNumId="14" w15:restartNumberingAfterBreak="0">
     <w:nsid w:val="75A22911"/>
     <w:multiLevelType w:val="hybridMultilevel"/>
     <w:tmpl w:val="09C2D904"/>
@@ -3266,7 +3361,7 @@
       </w:pPr>
     </w:lvl>
   </w:abstractNum>
-  <w:abstractNum w:abstractNumId="14" w15:restartNumberingAfterBreak="0">
+  <w:abstractNum w:abstractNumId="15" w15:restartNumberingAfterBreak="0">
     <w:nsid w:val="76E617ED"/>
     <w:multiLevelType w:val="hybridMultilevel"/>
     <w:tmpl w:val="1BEC744C"/>
@@ -3352,7 +3447,7 @@
       </w:pPr>
     </w:lvl>
   </w:abstractNum>
-  <w:abstractNum w:abstractNumId="15" w15:restartNumberingAfterBreak="0">
+  <w:abstractNum w:abstractNumId="16" w15:restartNumberingAfterBreak="0">
     <w:nsid w:val="7D2F5AE1"/>
     <w:multiLevelType w:val="hybridMultilevel"/>
     <w:tmpl w:val="47447A66"/>
@@ -3445,7 +3540,7 @@
     <w:abstractNumId w:val="10"/>
   </w:num>
   <w:num w:numId="2">
-    <w:abstractNumId w:val="12"/>
+    <w:abstractNumId w:val="13"/>
   </w:num>
   <w:num w:numId="3">
     <w:abstractNumId w:val="2"/>
@@ -3454,7 +3549,7 @@
     <w:abstractNumId w:val="0"/>
   </w:num>
   <w:num w:numId="5">
-    <w:abstractNumId w:val="14"/>
+    <w:abstractNumId w:val="15"/>
   </w:num>
   <w:num w:numId="6">
     <w:abstractNumId w:val="9"/>
@@ -3472,7 +3567,7 @@
     <w:abstractNumId w:val="3"/>
   </w:num>
   <w:num w:numId="11">
-    <w:abstractNumId w:val="15"/>
+    <w:abstractNumId w:val="16"/>
   </w:num>
   <w:num w:numId="12">
     <w:abstractNumId w:val="1"/>
@@ -3481,13 +3576,16 @@
     <w:abstractNumId w:val="4"/>
   </w:num>
   <w:num w:numId="14">
-    <w:abstractNumId w:val="13"/>
+    <w:abstractNumId w:val="14"/>
   </w:num>
   <w:num w:numId="15">
     <w:abstractNumId w:val="7"/>
   </w:num>
   <w:num w:numId="16">
     <w:abstractNumId w:val="5"/>
+  </w:num>
+  <w:num w:numId="17">
+    <w:abstractNumId w:val="12"/>
   </w:num>
 </w:numbering>
 </file>
